--- a/Global Climate Change.docx
+++ b/Global Climate Change.docx
@@ -455,19 +455,62 @@
         <w:rPr>
           <w:rFonts w:ascii="Arial" w:hAnsi="Arial" w:cs="Arial"/>
         </w:rPr>
-        <w:t xml:space="preserve">scenes. The users </w:t>
-      </w:r>
-      <w:r>
-        <w:rPr>
-          <w:rFonts w:ascii="Arial" w:hAnsi="Arial" w:cs="Arial"/>
-        </w:rPr>
-        <w:t>control</w:t>
-      </w:r>
-      <w:r>
-        <w:rPr>
-          <w:rFonts w:ascii="Arial" w:hAnsi="Arial" w:cs="Arial"/>
-        </w:rPr>
-        <w:t xml:space="preserve"> when to move to next scene by pressing the next button </w:t>
+        <w:t>scenes</w:t>
+      </w:r>
+      <w:r>
+        <w:rPr>
+          <w:rFonts w:ascii="Arial" w:hAnsi="Arial" w:cs="Arial"/>
+        </w:rPr>
+        <w:t xml:space="preserve"> in one order but t</w:t>
+      </w:r>
+      <w:r>
+        <w:rPr>
+          <w:rFonts w:ascii="Arial" w:hAnsi="Arial" w:cs="Arial"/>
+        </w:rPr>
+        <w:t>he user</w:t>
+      </w:r>
+      <w:r>
+        <w:rPr>
+          <w:rFonts w:ascii="Arial" w:hAnsi="Arial" w:cs="Arial"/>
+        </w:rPr>
+        <w:t xml:space="preserve"> has</w:t>
+      </w:r>
+      <w:r>
+        <w:rPr>
+          <w:rFonts w:ascii="Arial" w:hAnsi="Arial" w:cs="Arial"/>
+        </w:rPr>
+        <w:t xml:space="preserve"> </w:t>
+      </w:r>
+      <w:r>
+        <w:rPr>
+          <w:rFonts w:ascii="Arial" w:hAnsi="Arial" w:cs="Arial"/>
+        </w:rPr>
+        <w:t>control over</w:t>
+      </w:r>
+      <w:r>
+        <w:rPr>
+          <w:rFonts w:ascii="Arial" w:hAnsi="Arial" w:cs="Arial"/>
+        </w:rPr>
+        <w:t xml:space="preserve"> when to move to next scene by pressing the next </w:t>
+      </w:r>
+      <w:proofErr w:type="gramStart"/>
+      <w:r>
+        <w:rPr>
+          <w:rFonts w:ascii="Arial" w:hAnsi="Arial" w:cs="Arial"/>
+        </w:rPr>
+        <w:t>button</w:t>
+      </w:r>
+      <w:r>
+        <w:rPr>
+          <w:rFonts w:ascii="Arial" w:hAnsi="Arial" w:cs="Arial"/>
+        </w:rPr>
+        <w:t xml:space="preserve"> </w:t>
+      </w:r>
+      <w:r>
+        <w:rPr>
+          <w:rFonts w:ascii="Arial" w:hAnsi="Arial" w:cs="Arial"/>
+        </w:rPr>
+        <w:t xml:space="preserve"> </w:t>
       </w:r>
       <w:r>
         <w:rPr>
@@ -475,11 +518,30 @@
         </w:rPr>
         <w:t>and</w:t>
       </w:r>
-      <w:r>
-        <w:rPr>
-          <w:rFonts w:ascii="Arial" w:hAnsi="Arial" w:cs="Arial"/>
-        </w:rPr>
-        <w:t xml:space="preserve"> uses hover action to get more information on the climate change factor being presented in the scene.</w:t>
+      <w:proofErr w:type="gramEnd"/>
+      <w:r>
+        <w:rPr>
+          <w:rFonts w:ascii="Arial" w:hAnsi="Arial" w:cs="Arial"/>
+        </w:rPr>
+        <w:t xml:space="preserve"> can</w:t>
+      </w:r>
+      <w:r>
+        <w:rPr>
+          <w:rFonts w:ascii="Arial" w:hAnsi="Arial" w:cs="Arial"/>
+        </w:rPr>
+        <w:t xml:space="preserve"> use hover action</w:t>
+      </w:r>
+      <w:r>
+        <w:rPr>
+          <w:rFonts w:ascii="Arial" w:hAnsi="Arial" w:cs="Arial"/>
+        </w:rPr>
+        <w:t xml:space="preserve"> on annotation </w:t>
+      </w:r>
+      <w:r>
+        <w:rPr>
+          <w:rFonts w:ascii="Arial" w:hAnsi="Arial" w:cs="Arial"/>
+        </w:rPr>
+        <w:t xml:space="preserve"> to get more information on the climate change factor being presented in the scene.</w:t>
       </w:r>
     </w:p>
     <w:p>
@@ -513,443 +575,442 @@
         </w:rPr>
         <w:t>:</w:t>
       </w:r>
-    </w:p>
-    <w:p>
-      <w:pPr>
-        <w:rPr>
-          <w:rFonts w:ascii="Arial" w:hAnsi="Arial" w:cs="Arial"/>
-        </w:rPr>
-      </w:pPr>
-      <w:r>
-        <w:rPr>
-          <w:rFonts w:ascii="Arial" w:hAnsi="Arial" w:cs="Arial"/>
-        </w:rPr>
-        <w:t>The visualization uses line graph</w:t>
-      </w:r>
-      <w:r>
-        <w:rPr>
-          <w:rFonts w:ascii="Arial" w:hAnsi="Arial" w:cs="Arial"/>
-        </w:rPr>
-        <w:t xml:space="preserve">s that are accumulated on the graph </w:t>
-      </w:r>
-      <w:r>
-        <w:rPr>
-          <w:rFonts w:ascii="Arial" w:hAnsi="Arial" w:cs="Arial"/>
-        </w:rPr>
-        <w:t xml:space="preserve">with same scale and axis </w:t>
-      </w:r>
-      <w:r>
-        <w:rPr>
-          <w:rFonts w:ascii="Arial" w:hAnsi="Arial" w:cs="Arial"/>
-        </w:rPr>
-        <w:t>as user steps through the scene</w:t>
-      </w:r>
-      <w:r>
-        <w:rPr>
-          <w:rFonts w:ascii="Arial" w:hAnsi="Arial" w:cs="Arial"/>
-        </w:rPr>
-        <w:t xml:space="preserve"> by pressing next button</w:t>
-      </w:r>
-      <w:r>
-        <w:rPr>
-          <w:rFonts w:ascii="Arial" w:hAnsi="Arial" w:cs="Arial"/>
-        </w:rPr>
-        <w:t xml:space="preserve">. The </w:t>
-      </w:r>
-      <w:r>
-        <w:rPr>
-          <w:rFonts w:ascii="Arial" w:hAnsi="Arial" w:cs="Arial"/>
-        </w:rPr>
-        <w:t>accumulative structure</w:t>
-      </w:r>
-      <w:r>
-        <w:rPr>
-          <w:rFonts w:ascii="Arial" w:hAnsi="Arial" w:cs="Arial"/>
-        </w:rPr>
-        <w:t xml:space="preserve"> helps user </w:t>
-      </w:r>
-      <w:r>
-        <w:rPr>
-          <w:rFonts w:ascii="Arial" w:hAnsi="Arial" w:cs="Arial"/>
-        </w:rPr>
-        <w:t>compare</w:t>
-      </w:r>
-      <w:r>
-        <w:rPr>
-          <w:rFonts w:ascii="Arial" w:hAnsi="Arial" w:cs="Arial"/>
-        </w:rPr>
-        <w:t xml:space="preserve"> the effect of each factor</w:t>
-      </w:r>
-      <w:r>
-        <w:rPr>
-          <w:rFonts w:ascii="Arial" w:hAnsi="Arial" w:cs="Arial"/>
-        </w:rPr>
-        <w:t>.</w:t>
-      </w:r>
-      <w:r>
-        <w:rPr>
-          <w:rFonts w:ascii="Arial" w:hAnsi="Arial" w:cs="Arial"/>
-        </w:rPr>
-        <w:t xml:space="preserve"> </w:t>
-      </w:r>
-      <w:r>
-        <w:rPr>
-          <w:rFonts w:ascii="Arial" w:hAnsi="Arial" w:cs="Arial"/>
-        </w:rPr>
-        <w:t xml:space="preserve"> </w:t>
-      </w:r>
-      <w:r>
-        <w:rPr>
-          <w:rFonts w:ascii="Arial" w:hAnsi="Arial" w:cs="Arial"/>
-        </w:rPr>
-        <w:t>At the end the conclusion is highlighted.</w:t>
-      </w:r>
-    </w:p>
-    <w:p>
-      <w:pPr>
-        <w:rPr>
-          <w:rFonts w:ascii="Arial" w:hAnsi="Arial" w:cs="Arial"/>
-        </w:rPr>
-      </w:pPr>
-    </w:p>
-    <w:p>
-      <w:pPr>
-        <w:rPr>
-          <w:rFonts w:ascii="Arial" w:hAnsi="Arial" w:cs="Arial"/>
-          <w:b/>
-          <w:bCs/>
-        </w:rPr>
-      </w:pPr>
-      <w:r>
-        <w:rPr>
-          <w:rFonts w:ascii="Arial" w:hAnsi="Arial" w:cs="Arial"/>
-          <w:b/>
-          <w:bCs/>
-        </w:rPr>
-        <w:t>Scenes</w:t>
-      </w:r>
-      <w:r>
-        <w:rPr>
-          <w:rFonts w:ascii="Arial" w:hAnsi="Arial" w:cs="Arial"/>
-          <w:b/>
-          <w:bCs/>
-        </w:rPr>
-        <w:t>:</w:t>
-      </w:r>
-    </w:p>
-    <w:p>
-      <w:pPr>
-        <w:rPr>
-          <w:rFonts w:ascii="Arial" w:hAnsi="Arial" w:cs="Arial"/>
-        </w:rPr>
-      </w:pPr>
-      <w:r>
-        <w:rPr>
-          <w:rFonts w:ascii="Arial" w:hAnsi="Arial" w:cs="Arial"/>
-        </w:rPr>
-        <w:t xml:space="preserve">There are 7 scenes in the visualization. The first scene is only text description to motivate the problem. </w:t>
-      </w:r>
-      <w:r>
-        <w:rPr>
-          <w:rFonts w:ascii="Arial" w:hAnsi="Arial" w:cs="Arial"/>
-        </w:rPr>
-        <w:t>Next 6</w:t>
-      </w:r>
-      <w:r>
-        <w:rPr>
-          <w:rFonts w:ascii="Arial" w:hAnsi="Arial" w:cs="Arial"/>
-        </w:rPr>
-        <w:t xml:space="preserve"> scenes in the visualization add a line graph for the contributing factor and contrasting against the actual temp. increase</w:t>
-      </w:r>
-      <w:r>
-        <w:rPr>
-          <w:rFonts w:ascii="Arial" w:hAnsi="Arial" w:cs="Arial"/>
-        </w:rPr>
-        <w:t xml:space="preserve"> with common axis</w:t>
-      </w:r>
-      <w:r>
-        <w:rPr>
-          <w:rFonts w:ascii="Arial" w:hAnsi="Arial" w:cs="Arial"/>
-        </w:rPr>
-        <w:t>. The scenes for non-</w:t>
-      </w:r>
-      <w:r>
-        <w:rPr>
-          <w:rFonts w:ascii="Arial" w:hAnsi="Arial" w:cs="Arial"/>
-        </w:rPr>
-        <w:t>contributing factors</w:t>
-      </w:r>
-      <w:r>
-        <w:rPr>
-          <w:rFonts w:ascii="Arial" w:hAnsi="Arial" w:cs="Arial"/>
-        </w:rPr>
-        <w:t xml:space="preserve"> is presented first. The line </w:t>
-      </w:r>
-      <w:r>
-        <w:rPr>
-          <w:rFonts w:ascii="Arial" w:hAnsi="Arial" w:cs="Arial"/>
-        </w:rPr>
-        <w:t>graph for</w:t>
-      </w:r>
-      <w:r>
-        <w:rPr>
-          <w:rFonts w:ascii="Arial" w:hAnsi="Arial" w:cs="Arial"/>
-        </w:rPr>
-        <w:t xml:space="preserve"> primary factor is presented on last scene to guide the user naturally reach conclusion at the end.</w:t>
-      </w:r>
-    </w:p>
-    <w:p>
-      <w:pPr>
-        <w:rPr>
-          <w:rFonts w:ascii="Arial" w:hAnsi="Arial" w:cs="Arial"/>
-        </w:rPr>
-      </w:pPr>
-    </w:p>
-    <w:p>
-      <w:pPr>
-        <w:rPr>
-          <w:rFonts w:ascii="Arial" w:hAnsi="Arial" w:cs="Arial"/>
-        </w:rPr>
-      </w:pPr>
-    </w:p>
-    <w:p>
-      <w:pPr>
-        <w:rPr>
-          <w:rFonts w:ascii="Arial" w:hAnsi="Arial" w:cs="Arial"/>
-        </w:rPr>
-      </w:pPr>
-    </w:p>
-    <w:p>
-      <w:pPr>
-        <w:rPr>
-          <w:rFonts w:ascii="Arial" w:hAnsi="Arial" w:cs="Arial"/>
-          <w:b/>
-          <w:bCs/>
-        </w:rPr>
-      </w:pPr>
-      <w:r>
-        <w:rPr>
-          <w:rFonts w:ascii="Arial" w:hAnsi="Arial" w:cs="Arial"/>
-          <w:b/>
-          <w:bCs/>
-        </w:rPr>
-        <w:lastRenderedPageBreak/>
-        <w:t>Annotation</w:t>
-      </w:r>
-    </w:p>
-    <w:p>
-      <w:pPr>
-        <w:rPr>
-          <w:rFonts w:ascii="Arial" w:hAnsi="Arial" w:cs="Arial"/>
-        </w:rPr>
-      </w:pPr>
-      <w:r>
-        <w:rPr>
-          <w:rFonts w:ascii="Arial" w:hAnsi="Arial" w:cs="Arial"/>
-        </w:rPr>
-        <w:t xml:space="preserve">Supporting annotation is added to a rectangular area in the blank area of </w:t>
-      </w:r>
-      <w:proofErr w:type="spellStart"/>
-      <w:r>
-        <w:rPr>
-          <w:rFonts w:ascii="Arial" w:hAnsi="Arial" w:cs="Arial"/>
-        </w:rPr>
-        <w:t>svg</w:t>
-      </w:r>
-      <w:proofErr w:type="spellEnd"/>
-      <w:r>
-        <w:rPr>
-          <w:rFonts w:ascii="Arial" w:hAnsi="Arial" w:cs="Arial"/>
-        </w:rPr>
-        <w:t xml:space="preserve"> area. The text is replaced in the same rectangle as users moves through scene. </w:t>
-      </w:r>
-    </w:p>
-    <w:p>
-      <w:pPr>
-        <w:rPr>
-          <w:rFonts w:ascii="Arial" w:hAnsi="Arial" w:cs="Arial"/>
-          <w:b/>
-          <w:bCs/>
-        </w:rPr>
-      </w:pPr>
-      <w:r>
-        <w:rPr>
-          <w:rFonts w:ascii="Arial" w:hAnsi="Arial" w:cs="Arial"/>
-          <w:b/>
-          <w:bCs/>
-        </w:rPr>
-        <w:t>Parameters</w:t>
-      </w:r>
-    </w:p>
-    <w:p>
-      <w:pPr>
-        <w:rPr>
-          <w:rFonts w:ascii="Arial" w:hAnsi="Arial" w:cs="Arial"/>
-        </w:rPr>
-      </w:pPr>
-      <w:r>
-        <w:rPr>
-          <w:rFonts w:ascii="Arial" w:hAnsi="Arial" w:cs="Arial"/>
-        </w:rPr>
-        <w:t>The</w:t>
-      </w:r>
-      <w:r>
-        <w:rPr>
-          <w:rFonts w:ascii="Arial" w:hAnsi="Arial" w:cs="Arial"/>
-        </w:rPr>
-        <w:t xml:space="preserve"> parameters of visualization </w:t>
-      </w:r>
-      <w:proofErr w:type="gramStart"/>
-      <w:r>
-        <w:rPr>
-          <w:rFonts w:ascii="Arial" w:hAnsi="Arial" w:cs="Arial"/>
-        </w:rPr>
-        <w:t>is</w:t>
-      </w:r>
-      <w:proofErr w:type="gramEnd"/>
-      <w:r>
-        <w:rPr>
-          <w:rFonts w:ascii="Arial" w:hAnsi="Arial" w:cs="Arial"/>
-        </w:rPr>
-        <w:t xml:space="preserve"> the model </w:t>
-      </w:r>
-      <w:proofErr w:type="spellStart"/>
-      <w:r>
-        <w:rPr>
-          <w:rFonts w:ascii="Arial" w:hAnsi="Arial" w:cs="Arial"/>
-        </w:rPr>
-        <w:t>ype</w:t>
-      </w:r>
-      <w:proofErr w:type="spellEnd"/>
-      <w:r>
-        <w:rPr>
-          <w:rFonts w:ascii="Arial" w:hAnsi="Arial" w:cs="Arial"/>
-        </w:rPr>
-        <w:t xml:space="preserve"> (volcanic model, orbital model </w:t>
-      </w:r>
-      <w:proofErr w:type="spellStart"/>
-      <w:r>
-        <w:rPr>
-          <w:rFonts w:ascii="Arial" w:hAnsi="Arial" w:cs="Arial"/>
-        </w:rPr>
-        <w:t>etc</w:t>
-      </w:r>
-      <w:proofErr w:type="spellEnd"/>
-      <w:r>
-        <w:rPr>
-          <w:rFonts w:ascii="Arial" w:hAnsi="Arial" w:cs="Arial"/>
-        </w:rPr>
-        <w:t>). As this parameter changes a new line graph is added for the model.</w:t>
-      </w:r>
-    </w:p>
-    <w:p>
-      <w:pPr>
-        <w:rPr>
-          <w:rFonts w:ascii="Arial" w:hAnsi="Arial" w:cs="Arial"/>
-          <w:b/>
-          <w:bCs/>
-        </w:rPr>
-      </w:pPr>
-      <w:r>
-        <w:rPr>
-          <w:rFonts w:ascii="Arial" w:hAnsi="Arial" w:cs="Arial"/>
-          <w:b/>
-          <w:bCs/>
-        </w:rPr>
-        <w:t>Triggers</w:t>
-      </w:r>
-    </w:p>
-    <w:p>
-      <w:pPr>
-        <w:rPr>
-          <w:rFonts w:ascii="Arial" w:hAnsi="Arial" w:cs="Arial"/>
-        </w:rPr>
-      </w:pPr>
-      <w:r>
-        <w:rPr>
-          <w:rFonts w:ascii="Arial" w:hAnsi="Arial" w:cs="Arial"/>
-        </w:rPr>
-        <w:t xml:space="preserve">The triggers </w:t>
-      </w:r>
-      <w:r>
-        <w:rPr>
-          <w:rFonts w:ascii="Arial" w:hAnsi="Arial" w:cs="Arial"/>
-        </w:rPr>
-        <w:t xml:space="preserve">are the two buttons start and reset. At the start of </w:t>
-      </w:r>
-      <w:proofErr w:type="gramStart"/>
-      <w:r>
-        <w:rPr>
-          <w:rFonts w:ascii="Arial" w:hAnsi="Arial" w:cs="Arial"/>
-        </w:rPr>
-        <w:t>visualization</w:t>
-      </w:r>
-      <w:proofErr w:type="gramEnd"/>
-      <w:r>
-        <w:rPr>
-          <w:rFonts w:ascii="Arial" w:hAnsi="Arial" w:cs="Arial"/>
-        </w:rPr>
-        <w:t xml:space="preserve"> the button name is “start”. After user presses it once the button name changes to “next” to guide user on the further action.</w:t>
-      </w:r>
-    </w:p>
-    <w:p>
-      <w:pPr>
-        <w:rPr>
-          <w:rFonts w:ascii="Arial" w:hAnsi="Arial" w:cs="Arial"/>
-        </w:rPr>
-      </w:pPr>
-    </w:p>
-    <w:p>
-      <w:pPr>
-        <w:rPr>
-          <w:rFonts w:ascii="Arial" w:hAnsi="Arial" w:cs="Arial"/>
-        </w:rPr>
-      </w:pPr>
-    </w:p>
-    <w:p>
-      <w:pPr>
-        <w:rPr>
-          <w:rFonts w:ascii="Arial" w:hAnsi="Arial" w:cs="Arial"/>
-        </w:rPr>
-      </w:pPr>
-      <w:r>
-        <w:rPr>
-          <w:rFonts w:ascii="Arial" w:hAnsi="Arial" w:cs="Arial"/>
-        </w:rPr>
-        <w:t xml:space="preserve"> </w:t>
-      </w:r>
-    </w:p>
-    <w:p>
-      <w:pPr>
-        <w:rPr>
-          <w:rFonts w:ascii="Arial" w:hAnsi="Arial" w:cs="Arial"/>
-        </w:rPr>
-      </w:pPr>
-    </w:p>
-    <w:p>
-      <w:pPr>
-        <w:rPr>
-          <w:rFonts w:ascii="Arial" w:hAnsi="Arial" w:cs="Arial"/>
-        </w:rPr>
-      </w:pPr>
-    </w:p>
-    <w:p>
-      <w:pPr>
-        <w:rPr>
-          <w:rFonts w:ascii="Arial" w:hAnsi="Arial" w:cs="Arial"/>
-        </w:rPr>
-      </w:pPr>
-    </w:p>
-    <w:p>
-      <w:pPr>
-        <w:rPr>
-          <w:rFonts w:ascii="Arial" w:hAnsi="Arial" w:cs="Arial"/>
-          <w:b/>
-          <w:bCs/>
-        </w:rPr>
-      </w:pPr>
       <w:bookmarkStart w:id="0" w:name="_GoBack"/>
       <w:bookmarkEnd w:id="0"/>
+    </w:p>
+    <w:p>
+      <w:pPr>
+        <w:rPr>
+          <w:rFonts w:ascii="Arial" w:hAnsi="Arial" w:cs="Arial"/>
+        </w:rPr>
+      </w:pPr>
+      <w:r>
+        <w:rPr>
+          <w:rFonts w:ascii="Arial" w:hAnsi="Arial" w:cs="Arial"/>
+        </w:rPr>
+        <w:t>The visualization uses line graph</w:t>
+      </w:r>
+      <w:r>
+        <w:rPr>
+          <w:rFonts w:ascii="Arial" w:hAnsi="Arial" w:cs="Arial"/>
+        </w:rPr>
+        <w:t xml:space="preserve">s that are accumulated on the graph </w:t>
+      </w:r>
+      <w:r>
+        <w:rPr>
+          <w:rFonts w:ascii="Arial" w:hAnsi="Arial" w:cs="Arial"/>
+        </w:rPr>
+        <w:t xml:space="preserve">with same scale and axis </w:t>
+      </w:r>
+      <w:r>
+        <w:rPr>
+          <w:rFonts w:ascii="Arial" w:hAnsi="Arial" w:cs="Arial"/>
+        </w:rPr>
+        <w:t>as user steps through the scene</w:t>
+      </w:r>
+      <w:r>
+        <w:rPr>
+          <w:rFonts w:ascii="Arial" w:hAnsi="Arial" w:cs="Arial"/>
+        </w:rPr>
+        <w:t xml:space="preserve"> by pressing next button</w:t>
+      </w:r>
+      <w:r>
+        <w:rPr>
+          <w:rFonts w:ascii="Arial" w:hAnsi="Arial" w:cs="Arial"/>
+        </w:rPr>
+        <w:t xml:space="preserve">. The </w:t>
+      </w:r>
+      <w:r>
+        <w:rPr>
+          <w:rFonts w:ascii="Arial" w:hAnsi="Arial" w:cs="Arial"/>
+        </w:rPr>
+        <w:t>accumulative structure</w:t>
+      </w:r>
+      <w:r>
+        <w:rPr>
+          <w:rFonts w:ascii="Arial" w:hAnsi="Arial" w:cs="Arial"/>
+        </w:rPr>
+        <w:t xml:space="preserve"> helps user </w:t>
+      </w:r>
+      <w:r>
+        <w:rPr>
+          <w:rFonts w:ascii="Arial" w:hAnsi="Arial" w:cs="Arial"/>
+        </w:rPr>
+        <w:t>compare</w:t>
+      </w:r>
+      <w:r>
+        <w:rPr>
+          <w:rFonts w:ascii="Arial" w:hAnsi="Arial" w:cs="Arial"/>
+        </w:rPr>
+        <w:t xml:space="preserve"> the effect of each factor</w:t>
+      </w:r>
+      <w:r>
+        <w:rPr>
+          <w:rFonts w:ascii="Arial" w:hAnsi="Arial" w:cs="Arial"/>
+        </w:rPr>
+        <w:t>.</w:t>
+      </w:r>
+      <w:r>
+        <w:rPr>
+          <w:rFonts w:ascii="Arial" w:hAnsi="Arial" w:cs="Arial"/>
+        </w:rPr>
+        <w:t xml:space="preserve"> </w:t>
+      </w:r>
+      <w:r>
+        <w:rPr>
+          <w:rFonts w:ascii="Arial" w:hAnsi="Arial" w:cs="Arial"/>
+        </w:rPr>
+        <w:t xml:space="preserve"> </w:t>
+      </w:r>
+      <w:r>
+        <w:rPr>
+          <w:rFonts w:ascii="Arial" w:hAnsi="Arial" w:cs="Arial"/>
+        </w:rPr>
+        <w:t>At the end the conclusion is highlighted.</w:t>
+      </w:r>
+    </w:p>
+    <w:p>
+      <w:pPr>
+        <w:rPr>
+          <w:rFonts w:ascii="Arial" w:hAnsi="Arial" w:cs="Arial"/>
+        </w:rPr>
+      </w:pPr>
+    </w:p>
+    <w:p>
+      <w:pPr>
+        <w:rPr>
+          <w:rFonts w:ascii="Arial" w:hAnsi="Arial" w:cs="Arial"/>
+          <w:b/>
+          <w:bCs/>
+        </w:rPr>
+      </w:pPr>
+      <w:r>
+        <w:rPr>
+          <w:rFonts w:ascii="Arial" w:hAnsi="Arial" w:cs="Arial"/>
+          <w:b/>
+          <w:bCs/>
+        </w:rPr>
+        <w:t>Scenes</w:t>
+      </w:r>
+      <w:r>
+        <w:rPr>
+          <w:rFonts w:ascii="Arial" w:hAnsi="Arial" w:cs="Arial"/>
+          <w:b/>
+          <w:bCs/>
+        </w:rPr>
+        <w:t>:</w:t>
+      </w:r>
+    </w:p>
+    <w:p>
+      <w:pPr>
+        <w:rPr>
+          <w:rFonts w:ascii="Arial" w:hAnsi="Arial" w:cs="Arial"/>
+        </w:rPr>
+      </w:pPr>
+      <w:r>
+        <w:rPr>
+          <w:rFonts w:ascii="Arial" w:hAnsi="Arial" w:cs="Arial"/>
+        </w:rPr>
+        <w:t xml:space="preserve">There are 7 scenes in the visualization. The first scene is only text description to motivate the problem. </w:t>
+      </w:r>
+      <w:r>
+        <w:rPr>
+          <w:rFonts w:ascii="Arial" w:hAnsi="Arial" w:cs="Arial"/>
+        </w:rPr>
+        <w:t>Next 6</w:t>
+      </w:r>
+      <w:r>
+        <w:rPr>
+          <w:rFonts w:ascii="Arial" w:hAnsi="Arial" w:cs="Arial"/>
+        </w:rPr>
+        <w:t xml:space="preserve"> scenes in the visualization add a line graph for the contributing factor and contrasting against the actual temp. increase</w:t>
+      </w:r>
+      <w:r>
+        <w:rPr>
+          <w:rFonts w:ascii="Arial" w:hAnsi="Arial" w:cs="Arial"/>
+        </w:rPr>
+        <w:t xml:space="preserve"> with common axis</w:t>
+      </w:r>
+      <w:r>
+        <w:rPr>
+          <w:rFonts w:ascii="Arial" w:hAnsi="Arial" w:cs="Arial"/>
+        </w:rPr>
+        <w:t>. The scenes for non-</w:t>
+      </w:r>
+      <w:r>
+        <w:rPr>
+          <w:rFonts w:ascii="Arial" w:hAnsi="Arial" w:cs="Arial"/>
+        </w:rPr>
+        <w:t>contributing factors</w:t>
+      </w:r>
+      <w:r>
+        <w:rPr>
+          <w:rFonts w:ascii="Arial" w:hAnsi="Arial" w:cs="Arial"/>
+        </w:rPr>
+        <w:t xml:space="preserve"> is presented first. The line </w:t>
+      </w:r>
+      <w:r>
+        <w:rPr>
+          <w:rFonts w:ascii="Arial" w:hAnsi="Arial" w:cs="Arial"/>
+        </w:rPr>
+        <w:t>graph for</w:t>
+      </w:r>
+      <w:r>
+        <w:rPr>
+          <w:rFonts w:ascii="Arial" w:hAnsi="Arial" w:cs="Arial"/>
+        </w:rPr>
+        <w:t xml:space="preserve"> primary factor is presented on last scene to guide the user naturally reach conclusion at the end.</w:t>
+      </w:r>
+    </w:p>
+    <w:p>
+      <w:pPr>
+        <w:rPr>
+          <w:rFonts w:ascii="Arial" w:hAnsi="Arial" w:cs="Arial"/>
+        </w:rPr>
+      </w:pPr>
+    </w:p>
+    <w:p>
+      <w:pPr>
+        <w:rPr>
+          <w:rFonts w:ascii="Arial" w:hAnsi="Arial" w:cs="Arial"/>
+        </w:rPr>
+      </w:pPr>
+    </w:p>
+    <w:p>
+      <w:pPr>
+        <w:rPr>
+          <w:rFonts w:ascii="Arial" w:hAnsi="Arial" w:cs="Arial"/>
+        </w:rPr>
+      </w:pPr>
+    </w:p>
+    <w:p>
+      <w:pPr>
+        <w:rPr>
+          <w:rFonts w:ascii="Arial" w:hAnsi="Arial" w:cs="Arial"/>
+          <w:b/>
+          <w:bCs/>
+        </w:rPr>
+      </w:pPr>
+      <w:r>
+        <w:rPr>
+          <w:rFonts w:ascii="Arial" w:hAnsi="Arial" w:cs="Arial"/>
+          <w:b/>
+          <w:bCs/>
+        </w:rPr>
+        <w:t>Annotation</w:t>
+      </w:r>
+    </w:p>
+    <w:p>
+      <w:pPr>
+        <w:rPr>
+          <w:rFonts w:ascii="Arial" w:hAnsi="Arial" w:cs="Arial"/>
+        </w:rPr>
+      </w:pPr>
+      <w:r>
+        <w:rPr>
+          <w:rFonts w:ascii="Arial" w:hAnsi="Arial" w:cs="Arial"/>
+        </w:rPr>
+        <w:t xml:space="preserve">Supporting annotation is added to a rectangular area in the blank area of </w:t>
+      </w:r>
+      <w:proofErr w:type="spellStart"/>
+      <w:r>
+        <w:rPr>
+          <w:rFonts w:ascii="Arial" w:hAnsi="Arial" w:cs="Arial"/>
+        </w:rPr>
+        <w:t>svg</w:t>
+      </w:r>
+      <w:proofErr w:type="spellEnd"/>
+      <w:r>
+        <w:rPr>
+          <w:rFonts w:ascii="Arial" w:hAnsi="Arial" w:cs="Arial"/>
+        </w:rPr>
+        <w:t xml:space="preserve"> area. The text is replaced in the same rectangle as users moves through scene. </w:t>
+      </w:r>
+    </w:p>
+    <w:p>
+      <w:pPr>
+        <w:rPr>
+          <w:rFonts w:ascii="Arial" w:hAnsi="Arial" w:cs="Arial"/>
+          <w:b/>
+          <w:bCs/>
+        </w:rPr>
+      </w:pPr>
+      <w:r>
+        <w:rPr>
+          <w:rFonts w:ascii="Arial" w:hAnsi="Arial" w:cs="Arial"/>
+          <w:b/>
+          <w:bCs/>
+        </w:rPr>
+        <w:t>Parameters</w:t>
+      </w:r>
+    </w:p>
+    <w:p>
+      <w:pPr>
+        <w:rPr>
+          <w:rFonts w:ascii="Arial" w:hAnsi="Arial" w:cs="Arial"/>
+        </w:rPr>
+      </w:pPr>
+      <w:r>
+        <w:rPr>
+          <w:rFonts w:ascii="Arial" w:hAnsi="Arial" w:cs="Arial"/>
+        </w:rPr>
+        <w:t>The</w:t>
+      </w:r>
+      <w:r>
+        <w:rPr>
+          <w:rFonts w:ascii="Arial" w:hAnsi="Arial" w:cs="Arial"/>
+        </w:rPr>
+        <w:t xml:space="preserve"> parameters of visualization </w:t>
+      </w:r>
+      <w:proofErr w:type="gramStart"/>
+      <w:r>
+        <w:rPr>
+          <w:rFonts w:ascii="Arial" w:hAnsi="Arial" w:cs="Arial"/>
+        </w:rPr>
+        <w:t>is</w:t>
+      </w:r>
+      <w:proofErr w:type="gramEnd"/>
+      <w:r>
+        <w:rPr>
+          <w:rFonts w:ascii="Arial" w:hAnsi="Arial" w:cs="Arial"/>
+        </w:rPr>
+        <w:t xml:space="preserve"> the model </w:t>
+      </w:r>
+      <w:proofErr w:type="spellStart"/>
+      <w:r>
+        <w:rPr>
+          <w:rFonts w:ascii="Arial" w:hAnsi="Arial" w:cs="Arial"/>
+        </w:rPr>
+        <w:t>ype</w:t>
+      </w:r>
+      <w:proofErr w:type="spellEnd"/>
+      <w:r>
+        <w:rPr>
+          <w:rFonts w:ascii="Arial" w:hAnsi="Arial" w:cs="Arial"/>
+        </w:rPr>
+        <w:t xml:space="preserve"> (volcanic model, orbital model </w:t>
+      </w:r>
+      <w:proofErr w:type="spellStart"/>
+      <w:r>
+        <w:rPr>
+          <w:rFonts w:ascii="Arial" w:hAnsi="Arial" w:cs="Arial"/>
+        </w:rPr>
+        <w:t>etc</w:t>
+      </w:r>
+      <w:proofErr w:type="spellEnd"/>
+      <w:r>
+        <w:rPr>
+          <w:rFonts w:ascii="Arial" w:hAnsi="Arial" w:cs="Arial"/>
+        </w:rPr>
+        <w:t>). As this parameter changes a new line graph is added for the model.</w:t>
+      </w:r>
+    </w:p>
+    <w:p>
+      <w:pPr>
+        <w:rPr>
+          <w:rFonts w:ascii="Arial" w:hAnsi="Arial" w:cs="Arial"/>
+          <w:b/>
+          <w:bCs/>
+        </w:rPr>
+      </w:pPr>
+      <w:r>
+        <w:rPr>
+          <w:rFonts w:ascii="Arial" w:hAnsi="Arial" w:cs="Arial"/>
+          <w:b/>
+          <w:bCs/>
+        </w:rPr>
+        <w:t>Triggers</w:t>
+      </w:r>
+    </w:p>
+    <w:p>
+      <w:pPr>
+        <w:rPr>
+          <w:rFonts w:ascii="Arial" w:hAnsi="Arial" w:cs="Arial"/>
+        </w:rPr>
+      </w:pPr>
+      <w:r>
+        <w:rPr>
+          <w:rFonts w:ascii="Arial" w:hAnsi="Arial" w:cs="Arial"/>
+        </w:rPr>
+        <w:t xml:space="preserve">The triggers </w:t>
+      </w:r>
+      <w:r>
+        <w:rPr>
+          <w:rFonts w:ascii="Arial" w:hAnsi="Arial" w:cs="Arial"/>
+        </w:rPr>
+        <w:t xml:space="preserve">are the two buttons start and reset. At the start of </w:t>
+      </w:r>
+      <w:proofErr w:type="gramStart"/>
+      <w:r>
+        <w:rPr>
+          <w:rFonts w:ascii="Arial" w:hAnsi="Arial" w:cs="Arial"/>
+        </w:rPr>
+        <w:t>visualization</w:t>
+      </w:r>
+      <w:proofErr w:type="gramEnd"/>
+      <w:r>
+        <w:rPr>
+          <w:rFonts w:ascii="Arial" w:hAnsi="Arial" w:cs="Arial"/>
+        </w:rPr>
+        <w:t xml:space="preserve"> the button name is “start”. After user presses it once the button name changes to “next” to guide user on the further action.</w:t>
+      </w:r>
+    </w:p>
+    <w:p>
+      <w:pPr>
+        <w:rPr>
+          <w:rFonts w:ascii="Arial" w:hAnsi="Arial" w:cs="Arial"/>
+        </w:rPr>
+      </w:pPr>
+    </w:p>
+    <w:p>
+      <w:pPr>
+        <w:rPr>
+          <w:rFonts w:ascii="Arial" w:hAnsi="Arial" w:cs="Arial"/>
+        </w:rPr>
+      </w:pPr>
+    </w:p>
+    <w:p>
+      <w:pPr>
+        <w:rPr>
+          <w:rFonts w:ascii="Arial" w:hAnsi="Arial" w:cs="Arial"/>
+        </w:rPr>
+      </w:pPr>
+      <w:r>
+        <w:rPr>
+          <w:rFonts w:ascii="Arial" w:hAnsi="Arial" w:cs="Arial"/>
+        </w:rPr>
+        <w:t xml:space="preserve"> </w:t>
+      </w:r>
+    </w:p>
+    <w:p>
+      <w:pPr>
+        <w:rPr>
+          <w:rFonts w:ascii="Arial" w:hAnsi="Arial" w:cs="Arial"/>
+        </w:rPr>
+      </w:pPr>
+    </w:p>
+    <w:p>
+      <w:pPr>
+        <w:rPr>
+          <w:rFonts w:ascii="Arial" w:hAnsi="Arial" w:cs="Arial"/>
+        </w:rPr>
+      </w:pPr>
+    </w:p>
+    <w:p>
+      <w:pPr>
+        <w:rPr>
+          <w:rFonts w:ascii="Arial" w:hAnsi="Arial" w:cs="Arial"/>
+        </w:rPr>
+      </w:pPr>
+    </w:p>
+    <w:p>
+      <w:pPr>
+        <w:rPr>
+          <w:rFonts w:ascii="Arial" w:hAnsi="Arial" w:cs="Arial"/>
+          <w:b/>
+          <w:bCs/>
+        </w:rPr>
+      </w:pPr>
     </w:p>
     <w:p>
       <w:pPr>

--- a/Global Climate Change.docx
+++ b/Global Climate Change.docx
@@ -437,7 +437,15 @@
           <w:i/>
           <w:iCs/>
         </w:rPr>
-        <w:t>interactive slideshow format</w:t>
+        <w:t xml:space="preserve">martini glass </w:t>
+      </w:r>
+      <w:r>
+        <w:rPr>
+          <w:rFonts w:ascii="Arial" w:hAnsi="Arial" w:cs="Arial"/>
+          <w:i/>
+          <w:iCs/>
+        </w:rPr>
+        <w:t>format</w:t>
       </w:r>
       <w:r>
         <w:rPr>
@@ -449,7 +457,13 @@
         <w:rPr>
           <w:rFonts w:ascii="Arial" w:hAnsi="Arial" w:cs="Arial"/>
         </w:rPr>
-        <w:t xml:space="preserve">6 </w:t>
+        <w:t>7</w:t>
+      </w:r>
+      <w:r>
+        <w:rPr>
+          <w:rFonts w:ascii="Arial" w:hAnsi="Arial" w:cs="Arial"/>
+        </w:rPr>
+        <w:t xml:space="preserve"> </w:t>
       </w:r>
       <w:r>
         <w:rPr>
@@ -461,19 +475,130 @@
         <w:rPr>
           <w:rFonts w:ascii="Arial" w:hAnsi="Arial" w:cs="Arial"/>
         </w:rPr>
-        <w:t xml:space="preserve"> in one order but t</w:t>
-      </w:r>
-      <w:r>
-        <w:rPr>
-          <w:rFonts w:ascii="Arial" w:hAnsi="Arial" w:cs="Arial"/>
-        </w:rPr>
-        <w:t>he user</w:t>
-      </w:r>
-      <w:r>
-        <w:rPr>
-          <w:rFonts w:ascii="Arial" w:hAnsi="Arial" w:cs="Arial"/>
-        </w:rPr>
-        <w:t xml:space="preserve"> has</w:t>
+        <w:t xml:space="preserve"> in one order </w:t>
+      </w:r>
+      <w:r>
+        <w:rPr>
+          <w:rFonts w:ascii="Arial" w:hAnsi="Arial" w:cs="Arial"/>
+        </w:rPr>
+        <w:t>initially without user exploration. At the end the user is given an option to explore the visualization  by selecting the factors individually via check boxes and  comparing their effects</w:t>
+      </w:r>
+      <w:r>
+        <w:rPr>
+          <w:rFonts w:ascii="Arial" w:hAnsi="Arial" w:cs="Arial"/>
+        </w:rPr>
+        <w:t xml:space="preserve"> via line graphs</w:t>
+      </w:r>
+      <w:r>
+        <w:rPr>
+          <w:rFonts w:ascii="Arial" w:hAnsi="Arial" w:cs="Arial"/>
+        </w:rPr>
+        <w:t xml:space="preserve">. </w:t>
+      </w:r>
+    </w:p>
+    <w:p>
+      <w:pPr>
+        <w:rPr>
+          <w:rFonts w:ascii="Arial" w:hAnsi="Arial" w:cs="Arial"/>
+        </w:rPr>
+      </w:pPr>
+    </w:p>
+    <w:p>
+      <w:pPr>
+        <w:rPr>
+          <w:rFonts w:ascii="Arial" w:hAnsi="Arial" w:cs="Arial"/>
+          <w:b/>
+          <w:bCs/>
+        </w:rPr>
+      </w:pPr>
+      <w:r>
+        <w:rPr>
+          <w:rFonts w:ascii="Arial" w:hAnsi="Arial" w:cs="Arial"/>
+          <w:b/>
+          <w:bCs/>
+        </w:rPr>
+        <w:t>Visual Structure</w:t>
+      </w:r>
+      <w:r>
+        <w:rPr>
+          <w:rFonts w:ascii="Arial" w:hAnsi="Arial" w:cs="Arial"/>
+          <w:b/>
+          <w:bCs/>
+        </w:rPr>
+        <w:t>:</w:t>
+      </w:r>
+    </w:p>
+    <w:p>
+      <w:pPr>
+        <w:rPr>
+          <w:rFonts w:ascii="Arial" w:hAnsi="Arial" w:cs="Arial"/>
+        </w:rPr>
+      </w:pPr>
+      <w:r>
+        <w:rPr>
+          <w:rFonts w:ascii="Arial" w:hAnsi="Arial" w:cs="Arial"/>
+        </w:rPr>
+        <w:t>The visualization uses line graph</w:t>
+      </w:r>
+      <w:r>
+        <w:rPr>
+          <w:rFonts w:ascii="Arial" w:hAnsi="Arial" w:cs="Arial"/>
+        </w:rPr>
+        <w:t xml:space="preserve">s that are accumulated on the graph </w:t>
+      </w:r>
+      <w:r>
+        <w:rPr>
+          <w:rFonts w:ascii="Arial" w:hAnsi="Arial" w:cs="Arial"/>
+        </w:rPr>
+        <w:t xml:space="preserve">with same scale and axis </w:t>
+      </w:r>
+      <w:r>
+        <w:rPr>
+          <w:rFonts w:ascii="Arial" w:hAnsi="Arial" w:cs="Arial"/>
+        </w:rPr>
+        <w:t>as user steps through the scene</w:t>
+      </w:r>
+      <w:r>
+        <w:rPr>
+          <w:rFonts w:ascii="Arial" w:hAnsi="Arial" w:cs="Arial"/>
+        </w:rPr>
+        <w:t xml:space="preserve"> by pressing next button</w:t>
+      </w:r>
+      <w:r>
+        <w:rPr>
+          <w:rFonts w:ascii="Arial" w:hAnsi="Arial" w:cs="Arial"/>
+        </w:rPr>
+        <w:t xml:space="preserve">. The </w:t>
+      </w:r>
+      <w:r>
+        <w:rPr>
+          <w:rFonts w:ascii="Arial" w:hAnsi="Arial" w:cs="Arial"/>
+        </w:rPr>
+        <w:t>accumulative structure</w:t>
+      </w:r>
+      <w:r>
+        <w:rPr>
+          <w:rFonts w:ascii="Arial" w:hAnsi="Arial" w:cs="Arial"/>
+        </w:rPr>
+        <w:t xml:space="preserve"> helps user </w:t>
+      </w:r>
+      <w:r>
+        <w:rPr>
+          <w:rFonts w:ascii="Arial" w:hAnsi="Arial" w:cs="Arial"/>
+        </w:rPr>
+        <w:t>compare</w:t>
+      </w:r>
+      <w:r>
+        <w:rPr>
+          <w:rFonts w:ascii="Arial" w:hAnsi="Arial" w:cs="Arial"/>
+        </w:rPr>
+        <w:t xml:space="preserve"> the effect of each factor</w:t>
+      </w:r>
+      <w:r>
+        <w:rPr>
+          <w:rFonts w:ascii="Arial" w:hAnsi="Arial" w:cs="Arial"/>
+        </w:rPr>
+        <w:t>.</w:t>
       </w:r>
       <w:r>
         <w:rPr>
@@ -485,474 +610,385 @@
         <w:rPr>
           <w:rFonts w:ascii="Arial" w:hAnsi="Arial" w:cs="Arial"/>
         </w:rPr>
-        <w:t>control over</w:t>
-      </w:r>
-      <w:r>
-        <w:rPr>
-          <w:rFonts w:ascii="Arial" w:hAnsi="Arial" w:cs="Arial"/>
-        </w:rPr>
-        <w:t xml:space="preserve"> when to move to next scene by pressing the next </w:t>
-      </w:r>
-      <w:proofErr w:type="gramStart"/>
-      <w:r>
-        <w:rPr>
-          <w:rFonts w:ascii="Arial" w:hAnsi="Arial" w:cs="Arial"/>
-        </w:rPr>
-        <w:t>button</w:t>
-      </w:r>
-      <w:r>
-        <w:rPr>
-          <w:rFonts w:ascii="Arial" w:hAnsi="Arial" w:cs="Arial"/>
-        </w:rPr>
         <w:t xml:space="preserve"> </w:t>
       </w:r>
       <w:r>
         <w:rPr>
           <w:rFonts w:ascii="Arial" w:hAnsi="Arial" w:cs="Arial"/>
         </w:rPr>
+        <w:t>At the end the conclusion is highlighted.</w:t>
+      </w:r>
+    </w:p>
+    <w:p>
+      <w:pPr>
+        <w:rPr>
+          <w:rFonts w:ascii="Arial" w:hAnsi="Arial" w:cs="Arial"/>
+        </w:rPr>
+      </w:pPr>
+    </w:p>
+    <w:p>
+      <w:pPr>
+        <w:rPr>
+          <w:rFonts w:ascii="Arial" w:hAnsi="Arial" w:cs="Arial"/>
+          <w:b/>
+          <w:bCs/>
+        </w:rPr>
+      </w:pPr>
+      <w:r>
+        <w:rPr>
+          <w:rFonts w:ascii="Arial" w:hAnsi="Arial" w:cs="Arial"/>
+          <w:b/>
+          <w:bCs/>
+        </w:rPr>
+        <w:t>Scenes</w:t>
+      </w:r>
+      <w:r>
+        <w:rPr>
+          <w:rFonts w:ascii="Arial" w:hAnsi="Arial" w:cs="Arial"/>
+          <w:b/>
+          <w:bCs/>
+        </w:rPr>
+        <w:t>:</w:t>
+      </w:r>
+    </w:p>
+    <w:p>
+      <w:pPr>
+        <w:rPr>
+          <w:rFonts w:ascii="Arial" w:hAnsi="Arial" w:cs="Arial"/>
+        </w:rPr>
+      </w:pPr>
+      <w:r>
+        <w:rPr>
+          <w:rFonts w:ascii="Arial" w:hAnsi="Arial" w:cs="Arial"/>
+        </w:rPr>
+        <w:t xml:space="preserve">There are 7 scenes in the visualization. The first scene is only text description to motivate the problem. </w:t>
+      </w:r>
+      <w:r>
+        <w:rPr>
+          <w:rFonts w:ascii="Arial" w:hAnsi="Arial" w:cs="Arial"/>
+        </w:rPr>
+        <w:t>Next 6</w:t>
+      </w:r>
+      <w:r>
+        <w:rPr>
+          <w:rFonts w:ascii="Arial" w:hAnsi="Arial" w:cs="Arial"/>
+        </w:rPr>
+        <w:t xml:space="preserve"> scenes in the visualization add a line graph for the contributing factor and contrasting against the actual temp. increase</w:t>
+      </w:r>
+      <w:r>
+        <w:rPr>
+          <w:rFonts w:ascii="Arial" w:hAnsi="Arial" w:cs="Arial"/>
+        </w:rPr>
+        <w:t xml:space="preserve"> with common axis</w:t>
+      </w:r>
+      <w:r>
+        <w:rPr>
+          <w:rFonts w:ascii="Arial" w:hAnsi="Arial" w:cs="Arial"/>
+        </w:rPr>
+        <w:t>. The scenes for non-</w:t>
+      </w:r>
+      <w:r>
+        <w:rPr>
+          <w:rFonts w:ascii="Arial" w:hAnsi="Arial" w:cs="Arial"/>
+        </w:rPr>
+        <w:t>contributing factors</w:t>
+      </w:r>
+      <w:r>
+        <w:rPr>
+          <w:rFonts w:ascii="Arial" w:hAnsi="Arial" w:cs="Arial"/>
+        </w:rPr>
+        <w:t xml:space="preserve"> is presented first. The line </w:t>
+      </w:r>
+      <w:r>
+        <w:rPr>
+          <w:rFonts w:ascii="Arial" w:hAnsi="Arial" w:cs="Arial"/>
+        </w:rPr>
+        <w:t>graph for</w:t>
+      </w:r>
+      <w:r>
+        <w:rPr>
+          <w:rFonts w:ascii="Arial" w:hAnsi="Arial" w:cs="Arial"/>
+        </w:rPr>
+        <w:t xml:space="preserve"> primary factor is presented on last scene to guide the user naturally reach conclusion at the end</w:t>
+      </w:r>
+      <w:r>
+        <w:rPr>
+          <w:rFonts w:ascii="Arial" w:hAnsi="Arial" w:cs="Arial"/>
+        </w:rPr>
+        <w:t xml:space="preserve"> along with option for user to explore via checkboxes.</w:t>
+      </w:r>
+      <w:r>
+        <w:rPr>
+          <w:rFonts w:ascii="Arial" w:hAnsi="Arial" w:cs="Arial"/>
+        </w:rPr>
         <w:t xml:space="preserve"> </w:t>
       </w:r>
-      <w:r>
-        <w:rPr>
-          <w:rFonts w:ascii="Arial" w:hAnsi="Arial" w:cs="Arial"/>
-        </w:rPr>
-        <w:t>and</w:t>
-      </w:r>
-      <w:proofErr w:type="gramEnd"/>
-      <w:r>
-        <w:rPr>
-          <w:rFonts w:ascii="Arial" w:hAnsi="Arial" w:cs="Arial"/>
-        </w:rPr>
-        <w:t xml:space="preserve"> can</w:t>
-      </w:r>
-      <w:r>
-        <w:rPr>
-          <w:rFonts w:ascii="Arial" w:hAnsi="Arial" w:cs="Arial"/>
-        </w:rPr>
-        <w:t xml:space="preserve"> use hover action</w:t>
-      </w:r>
-      <w:r>
-        <w:rPr>
-          <w:rFonts w:ascii="Arial" w:hAnsi="Arial" w:cs="Arial"/>
-        </w:rPr>
-        <w:t xml:space="preserve"> on annotation </w:t>
-      </w:r>
-      <w:r>
-        <w:rPr>
-          <w:rFonts w:ascii="Arial" w:hAnsi="Arial" w:cs="Arial"/>
-        </w:rPr>
-        <w:t xml:space="preserve"> to get more information on the climate change factor being presented in the scene.</w:t>
-      </w:r>
-    </w:p>
-    <w:p>
-      <w:pPr>
-        <w:rPr>
-          <w:rFonts w:ascii="Arial" w:hAnsi="Arial" w:cs="Arial"/>
-        </w:rPr>
-      </w:pPr>
-    </w:p>
-    <w:p>
-      <w:pPr>
-        <w:rPr>
-          <w:rFonts w:ascii="Arial" w:hAnsi="Arial" w:cs="Arial"/>
-          <w:b/>
-          <w:bCs/>
-        </w:rPr>
-      </w:pPr>
-      <w:r>
-        <w:rPr>
-          <w:rFonts w:ascii="Arial" w:hAnsi="Arial" w:cs="Arial"/>
-          <w:b/>
-          <w:bCs/>
-        </w:rPr>
-        <w:t>Visual Structure</w:t>
-      </w:r>
-      <w:r>
-        <w:rPr>
-          <w:rFonts w:ascii="Arial" w:hAnsi="Arial" w:cs="Arial"/>
-          <w:b/>
-          <w:bCs/>
-        </w:rPr>
-        <w:t>:</w:t>
+    </w:p>
+    <w:p>
+      <w:pPr>
+        <w:rPr>
+          <w:rFonts w:ascii="Arial" w:hAnsi="Arial" w:cs="Arial"/>
+        </w:rPr>
+      </w:pPr>
+    </w:p>
+    <w:p>
+      <w:pPr>
+        <w:rPr>
+          <w:rFonts w:ascii="Arial" w:hAnsi="Arial" w:cs="Arial"/>
+        </w:rPr>
+      </w:pPr>
+    </w:p>
+    <w:p>
+      <w:pPr>
+        <w:rPr>
+          <w:rFonts w:ascii="Arial" w:hAnsi="Arial" w:cs="Arial"/>
+        </w:rPr>
+      </w:pPr>
+    </w:p>
+    <w:p>
+      <w:pPr>
+        <w:rPr>
+          <w:rFonts w:ascii="Arial" w:hAnsi="Arial" w:cs="Arial"/>
+          <w:b/>
+          <w:bCs/>
+        </w:rPr>
+      </w:pPr>
+      <w:r>
+        <w:rPr>
+          <w:rFonts w:ascii="Arial" w:hAnsi="Arial" w:cs="Arial"/>
+          <w:b/>
+          <w:bCs/>
+        </w:rPr>
+        <w:t>Annotation</w:t>
+      </w:r>
+    </w:p>
+    <w:p>
+      <w:pPr>
+        <w:rPr>
+          <w:rFonts w:ascii="Arial" w:hAnsi="Arial" w:cs="Arial"/>
+        </w:rPr>
+      </w:pPr>
+      <w:r>
+        <w:rPr>
+          <w:rFonts w:ascii="Arial" w:hAnsi="Arial" w:cs="Arial"/>
+        </w:rPr>
+        <w:t xml:space="preserve">Supporting annotation is added to a rectangular area in the blank area of </w:t>
+      </w:r>
+      <w:proofErr w:type="spellStart"/>
+      <w:r>
+        <w:rPr>
+          <w:rFonts w:ascii="Arial" w:hAnsi="Arial" w:cs="Arial"/>
+        </w:rPr>
+        <w:t>svg</w:t>
+      </w:r>
+      <w:proofErr w:type="spellEnd"/>
+      <w:r>
+        <w:rPr>
+          <w:rFonts w:ascii="Arial" w:hAnsi="Arial" w:cs="Arial"/>
+        </w:rPr>
+        <w:t xml:space="preserve"> area. The text is replaced in the same rectangle as users moves through scene. </w:t>
+      </w:r>
+    </w:p>
+    <w:p>
+      <w:pPr>
+        <w:rPr>
+          <w:rFonts w:ascii="Arial" w:hAnsi="Arial" w:cs="Arial"/>
+          <w:b/>
+          <w:bCs/>
+        </w:rPr>
+      </w:pPr>
+      <w:r>
+        <w:rPr>
+          <w:rFonts w:ascii="Arial" w:hAnsi="Arial" w:cs="Arial"/>
+          <w:b/>
+          <w:bCs/>
+        </w:rPr>
+        <w:t>Parameters</w:t>
+      </w:r>
+    </w:p>
+    <w:p>
+      <w:pPr>
+        <w:rPr>
+          <w:rFonts w:ascii="Arial" w:hAnsi="Arial" w:cs="Arial"/>
+        </w:rPr>
+      </w:pPr>
+      <w:r>
+        <w:rPr>
+          <w:rFonts w:ascii="Arial" w:hAnsi="Arial" w:cs="Arial"/>
+        </w:rPr>
+        <w:t>The</w:t>
+      </w:r>
+      <w:r>
+        <w:rPr>
+          <w:rFonts w:ascii="Arial" w:hAnsi="Arial" w:cs="Arial"/>
+        </w:rPr>
+        <w:t xml:space="preserve"> parameters of visualization is the model </w:t>
+      </w:r>
+      <w:r>
+        <w:rPr>
+          <w:rFonts w:ascii="Arial" w:hAnsi="Arial" w:cs="Arial"/>
+        </w:rPr>
+        <w:t>t</w:t>
+      </w:r>
+      <w:r>
+        <w:rPr>
+          <w:rFonts w:ascii="Arial" w:hAnsi="Arial" w:cs="Arial"/>
+        </w:rPr>
+        <w:t xml:space="preserve">ype (volcanic model, orbital model </w:t>
+      </w:r>
+      <w:proofErr w:type="spellStart"/>
+      <w:r>
+        <w:rPr>
+          <w:rFonts w:ascii="Arial" w:hAnsi="Arial" w:cs="Arial"/>
+        </w:rPr>
+        <w:t>etc</w:t>
+      </w:r>
+      <w:proofErr w:type="spellEnd"/>
+      <w:r>
+        <w:rPr>
+          <w:rFonts w:ascii="Arial" w:hAnsi="Arial" w:cs="Arial"/>
+        </w:rPr>
+        <w:t>). As this parameter changes a new line graph is added for the model.</w:t>
+      </w:r>
+    </w:p>
+    <w:p>
+      <w:pPr>
+        <w:rPr>
+          <w:rFonts w:ascii="Arial" w:hAnsi="Arial" w:cs="Arial"/>
+          <w:b/>
+          <w:bCs/>
+        </w:rPr>
+      </w:pPr>
+      <w:r>
+        <w:rPr>
+          <w:rFonts w:ascii="Arial" w:hAnsi="Arial" w:cs="Arial"/>
+          <w:b/>
+          <w:bCs/>
+        </w:rPr>
+        <w:t>Triggers</w:t>
+      </w:r>
+    </w:p>
+    <w:p>
+      <w:pPr>
+        <w:rPr>
+          <w:rFonts w:ascii="Arial" w:hAnsi="Arial" w:cs="Arial"/>
+        </w:rPr>
+      </w:pPr>
+      <w:r>
+        <w:rPr>
+          <w:rFonts w:ascii="Arial" w:hAnsi="Arial" w:cs="Arial"/>
+        </w:rPr>
+        <w:t xml:space="preserve">The triggers </w:t>
+      </w:r>
+      <w:r>
+        <w:rPr>
+          <w:rFonts w:ascii="Arial" w:hAnsi="Arial" w:cs="Arial"/>
+        </w:rPr>
+        <w:t>are the two buttons start</w:t>
+      </w:r>
+      <w:r>
+        <w:rPr>
+          <w:rFonts w:ascii="Arial" w:hAnsi="Arial" w:cs="Arial"/>
+        </w:rPr>
+        <w:t xml:space="preserve">, </w:t>
+      </w:r>
+      <w:r>
+        <w:rPr>
+          <w:rFonts w:ascii="Arial" w:hAnsi="Arial" w:cs="Arial"/>
+        </w:rPr>
+        <w:t>reset</w:t>
+      </w:r>
+      <w:r>
+        <w:rPr>
+          <w:rFonts w:ascii="Arial" w:hAnsi="Arial" w:cs="Arial"/>
+        </w:rPr>
+        <w:t xml:space="preserve"> and checkboxes </w:t>
+      </w:r>
+      <w:r>
+        <w:rPr>
+          <w:rFonts w:ascii="Arial" w:hAnsi="Arial" w:cs="Arial"/>
+        </w:rPr>
+        <w:t>. At the start of visualization the button name is “start”. After user presses it once the button name changes to “next” to guide user on the further action.</w:t>
+      </w:r>
+      <w:r>
+        <w:rPr>
+          <w:rFonts w:ascii="Arial" w:hAnsi="Arial" w:cs="Arial"/>
+        </w:rPr>
+        <w:t xml:space="preserve"> At the end the user is presented with option to select check boxes </w:t>
+      </w:r>
+      <w:r>
+        <w:rPr>
+          <w:rFonts w:ascii="Arial" w:hAnsi="Arial" w:cs="Arial"/>
+        </w:rPr>
+        <w:t xml:space="preserve">for self-exploration. </w:t>
+      </w:r>
+      <w:r>
+        <w:rPr>
+          <w:rFonts w:ascii="Arial" w:hAnsi="Arial" w:cs="Arial"/>
+        </w:rPr>
+        <w:t xml:space="preserve"> </w:t>
+      </w:r>
+      <w:r>
+        <w:rPr>
+          <w:rFonts w:ascii="Arial" w:hAnsi="Arial" w:cs="Arial"/>
+        </w:rPr>
+        <w:t xml:space="preserve">The affordance are on the checkboxes which </w:t>
+      </w:r>
+      <w:r>
+        <w:rPr>
+          <w:rFonts w:ascii="Arial" w:hAnsi="Arial" w:cs="Arial"/>
+        </w:rPr>
+        <w:t xml:space="preserve">appear as </w:t>
+      </w:r>
+      <w:r>
+        <w:rPr>
+          <w:rFonts w:ascii="Arial" w:hAnsi="Arial" w:cs="Arial"/>
+        </w:rPr>
+        <w:t>already checked at the end of the visualization. This indicates to use</w:t>
+      </w:r>
+      <w:r>
+        <w:rPr>
+          <w:rFonts w:ascii="Arial" w:hAnsi="Arial" w:cs="Arial"/>
+        </w:rPr>
+        <w:t>r</w:t>
+      </w:r>
+      <w:r>
+        <w:rPr>
+          <w:rFonts w:ascii="Arial" w:hAnsi="Arial" w:cs="Arial"/>
+        </w:rPr>
+        <w:t xml:space="preserve"> that they can be unchecked</w:t>
+      </w:r>
+      <w:r>
+        <w:rPr>
+          <w:rFonts w:ascii="Arial" w:hAnsi="Arial" w:cs="Arial"/>
+        </w:rPr>
+        <w:t xml:space="preserve"> and a </w:t>
+      </w:r>
+      <w:r>
+        <w:rPr>
+          <w:rFonts w:ascii="Arial" w:hAnsi="Arial" w:cs="Arial"/>
+        </w:rPr>
+        <w:t>sub selection</w:t>
+      </w:r>
+      <w:r>
+        <w:rPr>
+          <w:rFonts w:ascii="Arial" w:hAnsi="Arial" w:cs="Arial"/>
+        </w:rPr>
+        <w:t xml:space="preserve"> </w:t>
       </w:r>
       <w:bookmarkStart w:id="0" w:name="_GoBack"/>
       <w:bookmarkEnd w:id="0"/>
-    </w:p>
-    <w:p>
-      <w:pPr>
-        <w:rPr>
-          <w:rFonts w:ascii="Arial" w:hAnsi="Arial" w:cs="Arial"/>
-        </w:rPr>
-      </w:pPr>
-      <w:r>
-        <w:rPr>
-          <w:rFonts w:ascii="Arial" w:hAnsi="Arial" w:cs="Arial"/>
-        </w:rPr>
-        <w:t>The visualization uses line graph</w:t>
-      </w:r>
-      <w:r>
-        <w:rPr>
-          <w:rFonts w:ascii="Arial" w:hAnsi="Arial" w:cs="Arial"/>
-        </w:rPr>
-        <w:t xml:space="preserve">s that are accumulated on the graph </w:t>
-      </w:r>
-      <w:r>
-        <w:rPr>
-          <w:rFonts w:ascii="Arial" w:hAnsi="Arial" w:cs="Arial"/>
-        </w:rPr>
-        <w:t xml:space="preserve">with same scale and axis </w:t>
-      </w:r>
-      <w:r>
-        <w:rPr>
-          <w:rFonts w:ascii="Arial" w:hAnsi="Arial" w:cs="Arial"/>
-        </w:rPr>
-        <w:t>as user steps through the scene</w:t>
-      </w:r>
-      <w:r>
-        <w:rPr>
-          <w:rFonts w:ascii="Arial" w:hAnsi="Arial" w:cs="Arial"/>
-        </w:rPr>
-        <w:t xml:space="preserve"> by pressing next button</w:t>
-      </w:r>
-      <w:r>
-        <w:rPr>
-          <w:rFonts w:ascii="Arial" w:hAnsi="Arial" w:cs="Arial"/>
-        </w:rPr>
-        <w:t xml:space="preserve">. The </w:t>
-      </w:r>
-      <w:r>
-        <w:rPr>
-          <w:rFonts w:ascii="Arial" w:hAnsi="Arial" w:cs="Arial"/>
-        </w:rPr>
-        <w:t>accumulative structure</w:t>
-      </w:r>
-      <w:r>
-        <w:rPr>
-          <w:rFonts w:ascii="Arial" w:hAnsi="Arial" w:cs="Arial"/>
-        </w:rPr>
-        <w:t xml:space="preserve"> helps user </w:t>
-      </w:r>
-      <w:r>
-        <w:rPr>
-          <w:rFonts w:ascii="Arial" w:hAnsi="Arial" w:cs="Arial"/>
-        </w:rPr>
-        <w:t>compare</w:t>
-      </w:r>
-      <w:r>
-        <w:rPr>
-          <w:rFonts w:ascii="Arial" w:hAnsi="Arial" w:cs="Arial"/>
-        </w:rPr>
-        <w:t xml:space="preserve"> the effect of each factor</w:t>
+      <w:r>
+        <w:rPr>
+          <w:rFonts w:ascii="Arial" w:hAnsi="Arial" w:cs="Arial"/>
+        </w:rPr>
+        <w:t>of parameters can be made</w:t>
       </w:r>
       <w:r>
         <w:rPr>
           <w:rFonts w:ascii="Arial" w:hAnsi="Arial" w:cs="Arial"/>
         </w:rPr>
         <w:t>.</w:t>
-      </w:r>
-      <w:r>
-        <w:rPr>
-          <w:rFonts w:ascii="Arial" w:hAnsi="Arial" w:cs="Arial"/>
-        </w:rPr>
-        <w:t xml:space="preserve"> </w:t>
-      </w:r>
-      <w:r>
-        <w:rPr>
-          <w:rFonts w:ascii="Arial" w:hAnsi="Arial" w:cs="Arial"/>
-        </w:rPr>
-        <w:t xml:space="preserve"> </w:t>
-      </w:r>
-      <w:r>
-        <w:rPr>
-          <w:rFonts w:ascii="Arial" w:hAnsi="Arial" w:cs="Arial"/>
-        </w:rPr>
-        <w:t>At the end the conclusion is highlighted.</w:t>
-      </w:r>
-    </w:p>
-    <w:p>
-      <w:pPr>
-        <w:rPr>
-          <w:rFonts w:ascii="Arial" w:hAnsi="Arial" w:cs="Arial"/>
-        </w:rPr>
-      </w:pPr>
-    </w:p>
-    <w:p>
-      <w:pPr>
-        <w:rPr>
-          <w:rFonts w:ascii="Arial" w:hAnsi="Arial" w:cs="Arial"/>
-          <w:b/>
-          <w:bCs/>
-        </w:rPr>
-      </w:pPr>
-      <w:r>
-        <w:rPr>
-          <w:rFonts w:ascii="Arial" w:hAnsi="Arial" w:cs="Arial"/>
-          <w:b/>
-          <w:bCs/>
-        </w:rPr>
-        <w:t>Scenes</w:t>
-      </w:r>
-      <w:r>
-        <w:rPr>
-          <w:rFonts w:ascii="Arial" w:hAnsi="Arial" w:cs="Arial"/>
-          <w:b/>
-          <w:bCs/>
-        </w:rPr>
-        <w:t>:</w:t>
-      </w:r>
-    </w:p>
-    <w:p>
-      <w:pPr>
-        <w:rPr>
-          <w:rFonts w:ascii="Arial" w:hAnsi="Arial" w:cs="Arial"/>
-        </w:rPr>
-      </w:pPr>
-      <w:r>
-        <w:rPr>
-          <w:rFonts w:ascii="Arial" w:hAnsi="Arial" w:cs="Arial"/>
-        </w:rPr>
-        <w:t xml:space="preserve">There are 7 scenes in the visualization. The first scene is only text description to motivate the problem. </w:t>
-      </w:r>
-      <w:r>
-        <w:rPr>
-          <w:rFonts w:ascii="Arial" w:hAnsi="Arial" w:cs="Arial"/>
-        </w:rPr>
-        <w:t>Next 6</w:t>
-      </w:r>
-      <w:r>
-        <w:rPr>
-          <w:rFonts w:ascii="Arial" w:hAnsi="Arial" w:cs="Arial"/>
-        </w:rPr>
-        <w:t xml:space="preserve"> scenes in the visualization add a line graph for the contributing factor and contrasting against the actual temp. increase</w:t>
-      </w:r>
-      <w:r>
-        <w:rPr>
-          <w:rFonts w:ascii="Arial" w:hAnsi="Arial" w:cs="Arial"/>
-        </w:rPr>
-        <w:t xml:space="preserve"> with common axis</w:t>
-      </w:r>
-      <w:r>
-        <w:rPr>
-          <w:rFonts w:ascii="Arial" w:hAnsi="Arial" w:cs="Arial"/>
-        </w:rPr>
-        <w:t>. The scenes for non-</w:t>
-      </w:r>
-      <w:r>
-        <w:rPr>
-          <w:rFonts w:ascii="Arial" w:hAnsi="Arial" w:cs="Arial"/>
-        </w:rPr>
-        <w:t>contributing factors</w:t>
-      </w:r>
-      <w:r>
-        <w:rPr>
-          <w:rFonts w:ascii="Arial" w:hAnsi="Arial" w:cs="Arial"/>
-        </w:rPr>
-        <w:t xml:space="preserve"> is presented first. The line </w:t>
-      </w:r>
-      <w:r>
-        <w:rPr>
-          <w:rFonts w:ascii="Arial" w:hAnsi="Arial" w:cs="Arial"/>
-        </w:rPr>
-        <w:t>graph for</w:t>
-      </w:r>
-      <w:r>
-        <w:rPr>
-          <w:rFonts w:ascii="Arial" w:hAnsi="Arial" w:cs="Arial"/>
-        </w:rPr>
-        <w:t xml:space="preserve"> primary factor is presented on last scene to guide the user naturally reach conclusion at the end.</w:t>
-      </w:r>
-    </w:p>
-    <w:p>
-      <w:pPr>
-        <w:rPr>
-          <w:rFonts w:ascii="Arial" w:hAnsi="Arial" w:cs="Arial"/>
-        </w:rPr>
-      </w:pPr>
-    </w:p>
-    <w:p>
-      <w:pPr>
-        <w:rPr>
-          <w:rFonts w:ascii="Arial" w:hAnsi="Arial" w:cs="Arial"/>
-        </w:rPr>
-      </w:pPr>
-    </w:p>
-    <w:p>
-      <w:pPr>
-        <w:rPr>
-          <w:rFonts w:ascii="Arial" w:hAnsi="Arial" w:cs="Arial"/>
-        </w:rPr>
-      </w:pPr>
-    </w:p>
-    <w:p>
-      <w:pPr>
-        <w:rPr>
-          <w:rFonts w:ascii="Arial" w:hAnsi="Arial" w:cs="Arial"/>
-          <w:b/>
-          <w:bCs/>
-        </w:rPr>
-      </w:pPr>
-      <w:r>
-        <w:rPr>
-          <w:rFonts w:ascii="Arial" w:hAnsi="Arial" w:cs="Arial"/>
-          <w:b/>
-          <w:bCs/>
-        </w:rPr>
-        <w:t>Annotation</w:t>
-      </w:r>
-    </w:p>
-    <w:p>
-      <w:pPr>
-        <w:rPr>
-          <w:rFonts w:ascii="Arial" w:hAnsi="Arial" w:cs="Arial"/>
-        </w:rPr>
-      </w:pPr>
-      <w:r>
-        <w:rPr>
-          <w:rFonts w:ascii="Arial" w:hAnsi="Arial" w:cs="Arial"/>
-        </w:rPr>
-        <w:t xml:space="preserve">Supporting annotation is added to a rectangular area in the blank area of </w:t>
-      </w:r>
-      <w:proofErr w:type="spellStart"/>
-      <w:r>
-        <w:rPr>
-          <w:rFonts w:ascii="Arial" w:hAnsi="Arial" w:cs="Arial"/>
-        </w:rPr>
-        <w:t>svg</w:t>
-      </w:r>
-      <w:proofErr w:type="spellEnd"/>
-      <w:r>
-        <w:rPr>
-          <w:rFonts w:ascii="Arial" w:hAnsi="Arial" w:cs="Arial"/>
-        </w:rPr>
-        <w:t xml:space="preserve"> area. The text is replaced in the same rectangle as users moves through scene. </w:t>
-      </w:r>
-    </w:p>
-    <w:p>
-      <w:pPr>
-        <w:rPr>
-          <w:rFonts w:ascii="Arial" w:hAnsi="Arial" w:cs="Arial"/>
-          <w:b/>
-          <w:bCs/>
-        </w:rPr>
-      </w:pPr>
-      <w:r>
-        <w:rPr>
-          <w:rFonts w:ascii="Arial" w:hAnsi="Arial" w:cs="Arial"/>
-          <w:b/>
-          <w:bCs/>
-        </w:rPr>
-        <w:t>Parameters</w:t>
-      </w:r>
-    </w:p>
-    <w:p>
-      <w:pPr>
-        <w:rPr>
-          <w:rFonts w:ascii="Arial" w:hAnsi="Arial" w:cs="Arial"/>
-        </w:rPr>
-      </w:pPr>
-      <w:r>
-        <w:rPr>
-          <w:rFonts w:ascii="Arial" w:hAnsi="Arial" w:cs="Arial"/>
-        </w:rPr>
-        <w:t>The</w:t>
-      </w:r>
-      <w:r>
-        <w:rPr>
-          <w:rFonts w:ascii="Arial" w:hAnsi="Arial" w:cs="Arial"/>
-        </w:rPr>
-        <w:t xml:space="preserve"> parameters of visualization </w:t>
-      </w:r>
-      <w:proofErr w:type="gramStart"/>
-      <w:r>
-        <w:rPr>
-          <w:rFonts w:ascii="Arial" w:hAnsi="Arial" w:cs="Arial"/>
-        </w:rPr>
-        <w:t>is</w:t>
-      </w:r>
-      <w:proofErr w:type="gramEnd"/>
-      <w:r>
-        <w:rPr>
-          <w:rFonts w:ascii="Arial" w:hAnsi="Arial" w:cs="Arial"/>
-        </w:rPr>
-        <w:t xml:space="preserve"> the model </w:t>
-      </w:r>
-      <w:proofErr w:type="spellStart"/>
-      <w:r>
-        <w:rPr>
-          <w:rFonts w:ascii="Arial" w:hAnsi="Arial" w:cs="Arial"/>
-        </w:rPr>
-        <w:t>ype</w:t>
-      </w:r>
-      <w:proofErr w:type="spellEnd"/>
-      <w:r>
-        <w:rPr>
-          <w:rFonts w:ascii="Arial" w:hAnsi="Arial" w:cs="Arial"/>
-        </w:rPr>
-        <w:t xml:space="preserve"> (volcanic model, orbital model </w:t>
-      </w:r>
-      <w:proofErr w:type="spellStart"/>
-      <w:r>
-        <w:rPr>
-          <w:rFonts w:ascii="Arial" w:hAnsi="Arial" w:cs="Arial"/>
-        </w:rPr>
-        <w:t>etc</w:t>
-      </w:r>
-      <w:proofErr w:type="spellEnd"/>
-      <w:r>
-        <w:rPr>
-          <w:rFonts w:ascii="Arial" w:hAnsi="Arial" w:cs="Arial"/>
-        </w:rPr>
-        <w:t>). As this parameter changes a new line graph is added for the model.</w:t>
-      </w:r>
-    </w:p>
-    <w:p>
-      <w:pPr>
-        <w:rPr>
-          <w:rFonts w:ascii="Arial" w:hAnsi="Arial" w:cs="Arial"/>
-          <w:b/>
-          <w:bCs/>
-        </w:rPr>
-      </w:pPr>
-      <w:r>
-        <w:rPr>
-          <w:rFonts w:ascii="Arial" w:hAnsi="Arial" w:cs="Arial"/>
-          <w:b/>
-          <w:bCs/>
-        </w:rPr>
-        <w:t>Triggers</w:t>
-      </w:r>
-    </w:p>
-    <w:p>
-      <w:pPr>
-        <w:rPr>
-          <w:rFonts w:ascii="Arial" w:hAnsi="Arial" w:cs="Arial"/>
-        </w:rPr>
-      </w:pPr>
-      <w:r>
-        <w:rPr>
-          <w:rFonts w:ascii="Arial" w:hAnsi="Arial" w:cs="Arial"/>
-        </w:rPr>
-        <w:t xml:space="preserve">The triggers </w:t>
-      </w:r>
-      <w:r>
-        <w:rPr>
-          <w:rFonts w:ascii="Arial" w:hAnsi="Arial" w:cs="Arial"/>
-        </w:rPr>
-        <w:t xml:space="preserve">are the two buttons start and reset. At the start of </w:t>
-      </w:r>
-      <w:proofErr w:type="gramStart"/>
-      <w:r>
-        <w:rPr>
-          <w:rFonts w:ascii="Arial" w:hAnsi="Arial" w:cs="Arial"/>
-        </w:rPr>
-        <w:t>visualization</w:t>
-      </w:r>
-      <w:proofErr w:type="gramEnd"/>
-      <w:r>
-        <w:rPr>
-          <w:rFonts w:ascii="Arial" w:hAnsi="Arial" w:cs="Arial"/>
-        </w:rPr>
-        <w:t xml:space="preserve"> the button name is “start”. After user presses it once the button name changes to “next” to guide user on the further action.</w:t>
       </w:r>
     </w:p>
     <w:p>
@@ -1298,6 +1334,7 @@
     <w:lsdException w:name="HTML Sample" w:semiHidden="1" w:unhideWhenUsed="1"/>
     <w:lsdException w:name="HTML Typewriter" w:semiHidden="1" w:unhideWhenUsed="1"/>
     <w:lsdException w:name="HTML Variable" w:semiHidden="1" w:unhideWhenUsed="1"/>
+    <w:lsdException w:name="Normal Table" w:semiHidden="1" w:unhideWhenUsed="1"/>
     <w:lsdException w:name="annotation subject" w:semiHidden="1" w:unhideWhenUsed="1"/>
     <w:lsdException w:name="No List" w:semiHidden="1" w:unhideWhenUsed="1"/>
     <w:lsdException w:name="Outline List 1" w:semiHidden="1" w:unhideWhenUsed="1"/>
@@ -1344,8 +1381,10 @@
     <w:lsdException w:name="Table Subtle 2" w:semiHidden="1" w:unhideWhenUsed="1"/>
     <w:lsdException w:name="Table Web 1" w:semiHidden="1" w:unhideWhenUsed="1"/>
     <w:lsdException w:name="Table Web 2" w:semiHidden="1" w:unhideWhenUsed="1"/>
+    <w:lsdException w:name="Table Web 3" w:semiHidden="1" w:unhideWhenUsed="1"/>
     <w:lsdException w:name="Balloon Text" w:semiHidden="1" w:unhideWhenUsed="1"/>
     <w:lsdException w:name="Table Grid" w:uiPriority="39"/>
+    <w:lsdException w:name="Table Theme" w:semiHidden="1" w:unhideWhenUsed="1"/>
     <w:lsdException w:name="Placeholder Text" w:semiHidden="1"/>
     <w:lsdException w:name="No Spacing" w:uiPriority="1" w:qFormat="1"/>
     <w:lsdException w:name="Light Shading" w:uiPriority="60"/>

--- a/Global Climate Change.docx
+++ b/Global Climate Change.docx
@@ -1,6 +1,6 @@
 
 <file path=word/document.xml><?xml version="1.0" encoding="utf-8"?>
-<w:document xmlns:wpc="http://schemas.microsoft.com/office/word/2010/wordprocessingCanvas" xmlns:cx="http://schemas.microsoft.com/office/drawing/2014/chartex" xmlns:cx1="http://schemas.microsoft.com/office/drawing/2015/9/8/chartex" xmlns:cx2="http://schemas.microsoft.com/office/drawing/2015/10/21/chartex" xmlns:cx3="http://schemas.microsoft.com/office/drawing/2016/5/9/chartex" xmlns:cx4="http://schemas.microsoft.com/office/drawing/2016/5/10/chartex" xmlns:cx5="http://schemas.microsoft.com/office/drawing/2016/5/11/chartex" xmlns:cx6="http://schemas.microsoft.com/office/drawing/2016/5/12/chartex" xmlns:cx7="http://schemas.microsoft.com/office/drawing/2016/5/13/chartex" xmlns:cx8="http://schemas.microsoft.com/office/drawing/2016/5/14/chartex" xmlns:mc="http://schemas.openxmlformats.org/markup-compatibility/2006" xmlns:aink="http://schemas.microsoft.com/office/drawing/2016/ink" xmlns:am3d="http://schemas.microsoft.com/office/drawing/2017/model3d" xmlns:o="urn:schemas-microsoft-com:office:office" xmlns:r="http://schemas.openxmlformats.org/officeDocument/2006/relationships" xmlns:m="http://schemas.openxmlformats.org/officeDocument/2006/math" xmlns:v="urn:schemas-microsoft-com:vml" xmlns:wp14="http://schemas.microsoft.com/office/word/2010/wordprocessingDrawing" xmlns:wp="http://schemas.openxmlformats.org/drawingml/2006/wordprocessingDrawing" xmlns:w10="urn:schemas-microsoft-com:office:word" xmlns:w="http://schemas.openxmlformats.org/wordprocessingml/2006/main" xmlns:w14="http://schemas.microsoft.com/office/word/2010/wordml" xmlns:w15="http://schemas.microsoft.com/office/word/2012/wordml" xmlns:w16cid="http://schemas.microsoft.com/office/word/2016/wordml/cid" xmlns:w16se="http://schemas.microsoft.com/office/word/2015/wordml/symex" xmlns:wpg="http://schemas.microsoft.com/office/word/2010/wordprocessingGroup" xmlns:wpi="http://schemas.microsoft.com/office/word/2010/wordprocessingInk" xmlns:wne="http://schemas.microsoft.com/office/word/2006/wordml" xmlns:wps="http://schemas.microsoft.com/office/word/2010/wordprocessingShape" mc:Ignorable="w14 w15 w16se w16cid wp14">
+<w:document xmlns:wpc="http://schemas.microsoft.com/office/word/2010/wordprocessingCanvas" xmlns:mc="http://schemas.openxmlformats.org/markup-compatibility/2006" xmlns:o="urn:schemas-microsoft-com:office:office" xmlns:r="http://schemas.openxmlformats.org/officeDocument/2006/relationships" xmlns:m="http://schemas.openxmlformats.org/officeDocument/2006/math" xmlns:v="urn:schemas-microsoft-com:vml" xmlns:wp14="http://schemas.microsoft.com/office/word/2010/wordprocessingDrawing" xmlns:wp="http://schemas.openxmlformats.org/drawingml/2006/wordprocessingDrawing" xmlns:w10="urn:schemas-microsoft-com:office:word" xmlns:w="http://schemas.openxmlformats.org/wordprocessingml/2006/main" xmlns:w14="http://schemas.microsoft.com/office/word/2010/wordml" xmlns:w15="http://schemas.microsoft.com/office/word/2012/wordml" xmlns:wpg="http://schemas.microsoft.com/office/word/2010/wordprocessingGroup" xmlns:wpi="http://schemas.microsoft.com/office/word/2010/wordprocessingInk" xmlns:wne="http://schemas.microsoft.com/office/word/2006/wordml" xmlns:wps="http://schemas.microsoft.com/office/word/2010/wordprocessingShape" mc:Ignorable="w14 w15 wp14">
   <w:body>
     <w:p>
       <w:pPr>
@@ -219,6 +219,12 @@
           <w:rFonts w:ascii="Arial" w:hAnsi="Arial" w:cs="Arial"/>
         </w:rPr>
         <w:t xml:space="preserve">to determine correlation. </w:t>
+      </w:r>
+      <w:r>
+        <w:rPr>
+          <w:rFonts w:ascii="Arial" w:hAnsi="Arial" w:cs="Arial"/>
+        </w:rPr>
+        <w:t>The graph uses delta changes instead of absolute temperatures.</w:t>
       </w:r>
     </w:p>
     <w:p>
@@ -481,7 +487,37 @@
         <w:rPr>
           <w:rFonts w:ascii="Arial" w:hAnsi="Arial" w:cs="Arial"/>
         </w:rPr>
-        <w:t>initially without user exploration. At the end the user is given an option to explore the visualization  by selecting the factors individually via check boxes and  comparing their effects</w:t>
+        <w:t xml:space="preserve">initially without user exploration. At the end the user is given an option to explore the </w:t>
+      </w:r>
+      <w:r>
+        <w:rPr>
+          <w:rFonts w:ascii="Arial" w:hAnsi="Arial" w:cs="Arial"/>
+        </w:rPr>
+        <w:t>visualization by</w:t>
+      </w:r>
+      <w:r>
+        <w:rPr>
+          <w:rFonts w:ascii="Arial" w:hAnsi="Arial" w:cs="Arial"/>
+        </w:rPr>
+        <w:t xml:space="preserve"> selecting the factors individually via check boxes </w:t>
+      </w:r>
+      <w:r>
+        <w:rPr>
+          <w:rFonts w:ascii="Arial" w:hAnsi="Arial" w:cs="Arial"/>
+        </w:rPr>
+        <w:t>and comparing</w:t>
+      </w:r>
+      <w:r>
+        <w:rPr>
+          <w:rFonts w:ascii="Arial" w:hAnsi="Arial" w:cs="Arial"/>
+        </w:rPr>
+        <w:t xml:space="preserve"> their effects</w:t>
+      </w:r>
+      <w:r>
+        <w:rPr>
+          <w:rFonts w:ascii="Arial" w:hAnsi="Arial" w:cs="Arial"/>
+        </w:rPr>
+        <w:t xml:space="preserve"> against greenhouse effect</w:t>
       </w:r>
       <w:r>
         <w:rPr>
@@ -544,7 +580,7 @@
         <w:rPr>
           <w:rFonts w:ascii="Arial" w:hAnsi="Arial" w:cs="Arial"/>
         </w:rPr>
-        <w:t xml:space="preserve">s that are accumulated on the graph </w:t>
+        <w:t xml:space="preserve">s that are accumulated </w:t>
       </w:r>
       <w:r>
         <w:rPr>
@@ -568,7 +604,26 @@
         <w:rPr>
           <w:rFonts w:ascii="Arial" w:hAnsi="Arial" w:cs="Arial"/>
         </w:rPr>
-        <w:t xml:space="preserve">. The </w:t>
+        <w:t xml:space="preserve">. </w:t>
+      </w:r>
+      <w:r>
+        <w:rPr>
+          <w:rFonts w:ascii="Arial" w:hAnsi="Arial" w:cs="Arial"/>
+        </w:rPr>
+        <w:t>The line graph transition across time axis in 4000ms to indicate trajectory of temp change with time and drawing the user attention to the current graph over already existing graphs.</w:t>
+      </w:r>
+    </w:p>
+    <w:p>
+      <w:pPr>
+        <w:rPr>
+          <w:rFonts w:ascii="Arial" w:hAnsi="Arial" w:cs="Arial"/>
+        </w:rPr>
+      </w:pPr>
+      <w:r>
+        <w:rPr>
+          <w:rFonts w:ascii="Arial" w:hAnsi="Arial" w:cs="Arial"/>
+        </w:rPr>
+        <w:t xml:space="preserve">The </w:t>
       </w:r>
       <w:r>
         <w:rPr>
@@ -616,15 +671,14 @@
         <w:rPr>
           <w:rFonts w:ascii="Arial" w:hAnsi="Arial" w:cs="Arial"/>
         </w:rPr>
-        <w:t>At the end the conclusion is highlighted.</w:t>
-      </w:r>
-    </w:p>
-    <w:p>
-      <w:pPr>
-        <w:rPr>
-          <w:rFonts w:ascii="Arial" w:hAnsi="Arial" w:cs="Arial"/>
-        </w:rPr>
-      </w:pPr>
+        <w:t xml:space="preserve">At the end the conclusion is </w:t>
+      </w:r>
+      <w:r>
+        <w:rPr>
+          <w:rFonts w:ascii="Arial" w:hAnsi="Arial" w:cs="Arial"/>
+        </w:rPr>
+        <w:t>highlighted in red.</w:t>
+      </w:r>
     </w:p>
     <w:p>
       <w:pPr>
@@ -673,7 +727,13 @@
         <w:rPr>
           <w:rFonts w:ascii="Arial" w:hAnsi="Arial" w:cs="Arial"/>
         </w:rPr>
-        <w:t xml:space="preserve"> scenes in the visualization add a line graph for the contributing factor and contrasting against the actual temp. increase</w:t>
+        <w:t xml:space="preserve"> scenes in the visualization add a line graph for the contributing factor and contrasting against the actual temp. </w:t>
+      </w:r>
+      <w:r>
+        <w:rPr>
+          <w:rFonts w:ascii="Arial" w:hAnsi="Arial" w:cs="Arial"/>
+        </w:rPr>
+        <w:t>Increase</w:t>
       </w:r>
       <w:r>
         <w:rPr>
@@ -715,7 +775,19 @@
         <w:rPr>
           <w:rFonts w:ascii="Arial" w:hAnsi="Arial" w:cs="Arial"/>
         </w:rPr>
-        <w:t xml:space="preserve"> along with option for user to explore via checkboxes.</w:t>
+        <w:t xml:space="preserve"> along with option for user to explore </w:t>
+      </w:r>
+      <w:r>
+        <w:rPr>
+          <w:rFonts w:ascii="Arial" w:hAnsi="Arial" w:cs="Arial"/>
+        </w:rPr>
+        <w:t xml:space="preserve">further by subsampling the graphs </w:t>
+      </w:r>
+      <w:r>
+        <w:rPr>
+          <w:rFonts w:ascii="Arial" w:hAnsi="Arial" w:cs="Arial"/>
+        </w:rPr>
+        <w:t>via checkboxes.</w:t>
       </w:r>
       <w:r>
         <w:rPr>
@@ -728,37 +800,17 @@
       <w:pPr>
         <w:rPr>
           <w:rFonts w:ascii="Arial" w:hAnsi="Arial" w:cs="Arial"/>
-        </w:rPr>
-      </w:pPr>
-    </w:p>
-    <w:p>
-      <w:pPr>
-        <w:rPr>
-          <w:rFonts w:ascii="Arial" w:hAnsi="Arial" w:cs="Arial"/>
-        </w:rPr>
-      </w:pPr>
-    </w:p>
-    <w:p>
-      <w:pPr>
-        <w:rPr>
-          <w:rFonts w:ascii="Arial" w:hAnsi="Arial" w:cs="Arial"/>
-        </w:rPr>
-      </w:pPr>
-    </w:p>
-    <w:p>
-      <w:pPr>
-        <w:rPr>
-          <w:rFonts w:ascii="Arial" w:hAnsi="Arial" w:cs="Arial"/>
-          <w:b/>
-          <w:bCs/>
-        </w:rPr>
-      </w:pPr>
-      <w:r>
-        <w:rPr>
-          <w:rFonts w:ascii="Arial" w:hAnsi="Arial" w:cs="Arial"/>
-          <w:b/>
-          <w:bCs/>
-        </w:rPr>
+          <w:b/>
+          <w:bCs/>
+        </w:rPr>
+      </w:pPr>
+      <w:r>
+        <w:rPr>
+          <w:rFonts w:ascii="Arial" w:hAnsi="Arial" w:cs="Arial"/>
+          <w:b/>
+          <w:bCs/>
+        </w:rPr>
+        <w:lastRenderedPageBreak/>
         <w:t>Annotation</w:t>
       </w:r>
     </w:p>
@@ -772,83 +824,283 @@
         <w:rPr>
           <w:rFonts w:ascii="Arial" w:hAnsi="Arial" w:cs="Arial"/>
         </w:rPr>
-        <w:t xml:space="preserve">Supporting annotation is added to a rectangular area in the blank area of </w:t>
+        <w:t>Supporting annotation is added to a rectangul</w:t>
+      </w:r>
+      <w:r>
+        <w:rPr>
+          <w:rFonts w:ascii="Arial" w:hAnsi="Arial" w:cs="Arial"/>
+        </w:rPr>
+        <w:t>ar area in the blank area of canvas</w:t>
+      </w:r>
+      <w:r>
+        <w:rPr>
+          <w:rFonts w:ascii="Arial" w:hAnsi="Arial" w:cs="Arial"/>
+        </w:rPr>
+        <w:t>. The text is replaced in the same rectangle</w:t>
+      </w:r>
+      <w:r>
+        <w:rPr>
+          <w:rFonts w:ascii="Arial" w:hAnsi="Arial" w:cs="Arial"/>
+        </w:rPr>
+        <w:t xml:space="preserve"> with transition effect</w:t>
+      </w:r>
+      <w:r>
+        <w:rPr>
+          <w:rFonts w:ascii="Arial" w:hAnsi="Arial" w:cs="Arial"/>
+        </w:rPr>
+        <w:t xml:space="preserve"> as </w:t>
+      </w:r>
+      <w:r>
+        <w:rPr>
+          <w:rFonts w:ascii="Arial" w:hAnsi="Arial" w:cs="Arial"/>
+        </w:rPr>
+        <w:t>users’</w:t>
+      </w:r>
+      <w:r>
+        <w:rPr>
+          <w:rFonts w:ascii="Arial" w:hAnsi="Arial" w:cs="Arial"/>
+        </w:rPr>
+        <w:t xml:space="preserve"> moves through scene</w:t>
+      </w:r>
+      <w:r>
+        <w:rPr>
+          <w:rFonts w:ascii="Arial" w:hAnsi="Arial" w:cs="Arial"/>
+        </w:rPr>
+        <w:t xml:space="preserve"> </w:t>
+      </w:r>
+      <w:bookmarkStart w:id="0" w:name="_GoBack"/>
+      <w:r>
+        <w:rPr>
+          <w:rFonts w:ascii="Arial" w:hAnsi="Arial" w:cs="Arial"/>
+        </w:rPr>
+        <w:t xml:space="preserve">to </w:t>
+      </w:r>
+      <w:bookmarkEnd w:id="0"/>
+      <w:r>
+        <w:rPr>
+          <w:rFonts w:ascii="Arial" w:hAnsi="Arial" w:cs="Arial"/>
+        </w:rPr>
+        <w:t>draw user attention to the message</w:t>
+      </w:r>
+      <w:r>
+        <w:rPr>
+          <w:rFonts w:ascii="Arial" w:hAnsi="Arial" w:cs="Arial"/>
+        </w:rPr>
+        <w:t xml:space="preserve">. </w:t>
+      </w:r>
+    </w:p>
+    <w:p>
+      <w:pPr>
+        <w:rPr>
+          <w:rFonts w:ascii="Arial" w:hAnsi="Arial" w:cs="Arial"/>
+          <w:b/>
+          <w:bCs/>
+        </w:rPr>
+      </w:pPr>
+      <w:r>
+        <w:rPr>
+          <w:rFonts w:ascii="Arial" w:hAnsi="Arial" w:cs="Arial"/>
+          <w:b/>
+          <w:bCs/>
+        </w:rPr>
+        <w:t>Parameters</w:t>
+      </w:r>
+    </w:p>
+    <w:p>
+      <w:pPr>
+        <w:rPr>
+          <w:rFonts w:ascii="Arial" w:hAnsi="Arial" w:cs="Arial"/>
+        </w:rPr>
+      </w:pPr>
+      <w:r>
+        <w:rPr>
+          <w:rFonts w:ascii="Arial" w:hAnsi="Arial" w:cs="Arial"/>
+        </w:rPr>
+        <w:t>The</w:t>
+      </w:r>
+      <w:r>
+        <w:rPr>
+          <w:rFonts w:ascii="Arial" w:hAnsi="Arial" w:cs="Arial"/>
+        </w:rPr>
+        <w:t xml:space="preserve"> parameter</w:t>
+      </w:r>
+      <w:r>
+        <w:rPr>
+          <w:rFonts w:ascii="Arial" w:hAnsi="Arial" w:cs="Arial"/>
+        </w:rPr>
+        <w:t xml:space="preserve"> of visualization are </w:t>
+      </w:r>
+    </w:p>
+    <w:p>
+      <w:pPr>
+        <w:pStyle w:val="ListParagraph"/>
+        <w:numPr>
+          <w:ilvl w:val="0"/>
+          <w:numId w:val="2"/>
+        </w:numPr>
+        <w:rPr>
+          <w:rFonts w:ascii="Arial" w:hAnsi="Arial" w:cs="Arial"/>
+        </w:rPr>
+      </w:pPr>
+      <w:r>
+        <w:rPr>
+          <w:rFonts w:ascii="Arial" w:hAnsi="Arial" w:cs="Arial"/>
+        </w:rPr>
+        <w:t>S</w:t>
+      </w:r>
+      <w:r>
+        <w:rPr>
+          <w:rFonts w:ascii="Arial" w:hAnsi="Arial" w:cs="Arial"/>
+        </w:rPr>
+        <w:t xml:space="preserve">cene number </w:t>
+      </w:r>
+    </w:p>
+    <w:p>
+      <w:pPr>
+        <w:pStyle w:val="ListParagraph"/>
+        <w:numPr>
+          <w:ilvl w:val="0"/>
+          <w:numId w:val="2"/>
+        </w:numPr>
+        <w:rPr>
+          <w:rFonts w:ascii="Arial" w:hAnsi="Arial" w:cs="Arial"/>
+        </w:rPr>
+      </w:pPr>
+      <w:r>
+        <w:rPr>
+          <w:rFonts w:ascii="Arial" w:hAnsi="Arial" w:cs="Arial"/>
+        </w:rPr>
+        <w:t>M</w:t>
+      </w:r>
+      <w:r>
+        <w:rPr>
+          <w:rFonts w:ascii="Arial" w:hAnsi="Arial" w:cs="Arial"/>
+        </w:rPr>
+        <w:t xml:space="preserve">odel </w:t>
+      </w:r>
+      <w:r>
+        <w:rPr>
+          <w:rFonts w:ascii="Arial" w:hAnsi="Arial" w:cs="Arial"/>
+        </w:rPr>
+        <w:t>t</w:t>
+      </w:r>
+      <w:r>
+        <w:rPr>
+          <w:rFonts w:ascii="Arial" w:hAnsi="Arial" w:cs="Arial"/>
+        </w:rPr>
+        <w:t xml:space="preserve">ype (volcanic model, orbital model </w:t>
       </w:r>
       <w:proofErr w:type="spellStart"/>
       <w:r>
         <w:rPr>
           <w:rFonts w:ascii="Arial" w:hAnsi="Arial" w:cs="Arial"/>
         </w:rPr>
-        <w:t>svg</w:t>
+        <w:t>etc</w:t>
       </w:r>
       <w:proofErr w:type="spellEnd"/>
       <w:r>
         <w:rPr>
           <w:rFonts w:ascii="Arial" w:hAnsi="Arial" w:cs="Arial"/>
         </w:rPr>
-        <w:t xml:space="preserve"> area. The text is replaced in the same rectangle as users moves through scene. </w:t>
-      </w:r>
-    </w:p>
-    <w:p>
-      <w:pPr>
-        <w:rPr>
-          <w:rFonts w:ascii="Arial" w:hAnsi="Arial" w:cs="Arial"/>
-          <w:b/>
-          <w:bCs/>
-        </w:rPr>
-      </w:pPr>
-      <w:r>
-        <w:rPr>
-          <w:rFonts w:ascii="Arial" w:hAnsi="Arial" w:cs="Arial"/>
-          <w:b/>
-          <w:bCs/>
-        </w:rPr>
-        <w:t>Parameters</w:t>
-      </w:r>
-    </w:p>
-    <w:p>
-      <w:pPr>
-        <w:rPr>
-          <w:rFonts w:ascii="Arial" w:hAnsi="Arial" w:cs="Arial"/>
-        </w:rPr>
-      </w:pPr>
-      <w:r>
-        <w:rPr>
-          <w:rFonts w:ascii="Arial" w:hAnsi="Arial" w:cs="Arial"/>
-        </w:rPr>
-        <w:t>The</w:t>
-      </w:r>
-      <w:r>
-        <w:rPr>
-          <w:rFonts w:ascii="Arial" w:hAnsi="Arial" w:cs="Arial"/>
-        </w:rPr>
-        <w:t xml:space="preserve"> parameters of visualization is the model </w:t>
-      </w:r>
-      <w:r>
-        <w:rPr>
-          <w:rFonts w:ascii="Arial" w:hAnsi="Arial" w:cs="Arial"/>
-        </w:rPr>
-        <w:t>t</w:t>
-      </w:r>
-      <w:r>
-        <w:rPr>
-          <w:rFonts w:ascii="Arial" w:hAnsi="Arial" w:cs="Arial"/>
-        </w:rPr>
-        <w:t xml:space="preserve">ype (volcanic model, orbital model </w:t>
-      </w:r>
+        <w:t>)</w:t>
+      </w:r>
+      <w:r>
+        <w:rPr>
+          <w:rFonts w:ascii="Arial" w:hAnsi="Arial" w:cs="Arial"/>
+        </w:rPr>
+        <w:t>.</w:t>
+      </w:r>
+    </w:p>
+    <w:p>
+      <w:pPr>
+        <w:pStyle w:val="ListParagraph"/>
+        <w:numPr>
+          <w:ilvl w:val="0"/>
+          <w:numId w:val="2"/>
+        </w:numPr>
+        <w:rPr>
+          <w:rFonts w:ascii="Arial" w:hAnsi="Arial" w:cs="Arial"/>
+        </w:rPr>
+      </w:pPr>
+      <w:r>
+        <w:rPr>
+          <w:rFonts w:ascii="Arial" w:hAnsi="Arial" w:cs="Arial"/>
+        </w:rPr>
+        <w:t>C</w:t>
+      </w:r>
+      <w:r>
+        <w:rPr>
+          <w:rFonts w:ascii="Arial" w:hAnsi="Arial" w:cs="Arial"/>
+        </w:rPr>
+        <w:t>olor of graph</w:t>
+      </w:r>
+      <w:r>
+        <w:rPr>
+          <w:rFonts w:ascii="Arial" w:hAnsi="Arial" w:cs="Arial"/>
+        </w:rPr>
+        <w:t>.</w:t>
+      </w:r>
+    </w:p>
+    <w:p>
+      <w:pPr>
+        <w:pStyle w:val="ListParagraph"/>
+        <w:numPr>
+          <w:ilvl w:val="0"/>
+          <w:numId w:val="2"/>
+        </w:numPr>
+        <w:rPr>
+          <w:rFonts w:ascii="Arial" w:hAnsi="Arial" w:cs="Arial"/>
+        </w:rPr>
+      </w:pPr>
+      <w:r>
+        <w:rPr>
+          <w:rFonts w:ascii="Arial" w:hAnsi="Arial" w:cs="Arial"/>
+        </w:rPr>
+        <w:t>Legend color and text</w:t>
+      </w:r>
+    </w:p>
+    <w:p>
+      <w:pPr>
+        <w:pStyle w:val="ListParagraph"/>
+        <w:numPr>
+          <w:ilvl w:val="0"/>
+          <w:numId w:val="2"/>
+        </w:numPr>
+        <w:rPr>
+          <w:rFonts w:ascii="Arial" w:hAnsi="Arial" w:cs="Arial"/>
+        </w:rPr>
+      </w:pPr>
       <w:proofErr w:type="spellStart"/>
       <w:r>
         <w:rPr>
           <w:rFonts w:ascii="Arial" w:hAnsi="Arial" w:cs="Arial"/>
         </w:rPr>
-        <w:t>etc</w:t>
+        <w:t>D</w:t>
+      </w:r>
+      <w:r>
+        <w:rPr>
+          <w:rFonts w:ascii="Arial" w:hAnsi="Arial" w:cs="Arial"/>
+        </w:rPr>
+        <w:t>raw_axis</w:t>
       </w:r>
       <w:proofErr w:type="spellEnd"/>
-      <w:r>
-        <w:rPr>
-          <w:rFonts w:ascii="Arial" w:hAnsi="Arial" w:cs="Arial"/>
-        </w:rPr>
-        <w:t>). As this parameter changes a new line graph is added for the model.</w:t>
+    </w:p>
+    <w:p>
+      <w:pPr>
+        <w:pStyle w:val="ListParagraph"/>
+        <w:numPr>
+          <w:ilvl w:val="0"/>
+          <w:numId w:val="2"/>
+        </w:numPr>
+        <w:rPr>
+          <w:rFonts w:ascii="Arial" w:hAnsi="Arial" w:cs="Arial"/>
+        </w:rPr>
+      </w:pPr>
+      <w:r>
+        <w:rPr>
+          <w:rFonts w:ascii="Arial" w:hAnsi="Arial" w:cs="Arial"/>
+        </w:rPr>
+        <w:t>Tooltip text</w:t>
       </w:r>
     </w:p>
     <w:p>
@@ -878,118 +1130,127 @@
         <w:rPr>
           <w:rFonts w:ascii="Arial" w:hAnsi="Arial" w:cs="Arial"/>
         </w:rPr>
-        <w:t xml:space="preserve">The triggers </w:t>
-      </w:r>
-      <w:r>
-        <w:rPr>
-          <w:rFonts w:ascii="Arial" w:hAnsi="Arial" w:cs="Arial"/>
-        </w:rPr>
-        <w:t>are the two buttons start</w:t>
-      </w:r>
-      <w:r>
-        <w:rPr>
-          <w:rFonts w:ascii="Arial" w:hAnsi="Arial" w:cs="Arial"/>
-        </w:rPr>
-        <w:t xml:space="preserve">, </w:t>
-      </w:r>
-      <w:r>
-        <w:rPr>
-          <w:rFonts w:ascii="Arial" w:hAnsi="Arial" w:cs="Arial"/>
-        </w:rPr>
-        <w:t>reset</w:t>
-      </w:r>
-      <w:r>
-        <w:rPr>
-          <w:rFonts w:ascii="Arial" w:hAnsi="Arial" w:cs="Arial"/>
-        </w:rPr>
-        <w:t xml:space="preserve"> and checkboxes </w:t>
-      </w:r>
-      <w:r>
-        <w:rPr>
-          <w:rFonts w:ascii="Arial" w:hAnsi="Arial" w:cs="Arial"/>
-        </w:rPr>
-        <w:t>. At the start of visualization the button name is “start”. After user presses it once the button name changes to “next” to guide user on the further action.</w:t>
-      </w:r>
-      <w:r>
-        <w:rPr>
-          <w:rFonts w:ascii="Arial" w:hAnsi="Arial" w:cs="Arial"/>
-        </w:rPr>
-        <w:t xml:space="preserve"> At the end the user is presented with option to select check boxes </w:t>
-      </w:r>
-      <w:r>
-        <w:rPr>
-          <w:rFonts w:ascii="Arial" w:hAnsi="Arial" w:cs="Arial"/>
-        </w:rPr>
-        <w:t xml:space="preserve">for self-exploration. </w:t>
-      </w:r>
+        <w:t>Scene number is the primary trigger which is incremented by user and triggers the model type, color of graph/legend and tooltip text to change as well.</w:t>
+      </w:r>
+    </w:p>
+    <w:p>
+      <w:pPr>
+        <w:rPr>
+          <w:rFonts w:ascii="Arial" w:hAnsi="Arial" w:cs="Arial"/>
+        </w:rPr>
+      </w:pPr>
+      <w:r>
+        <w:rPr>
+          <w:rFonts w:ascii="Arial" w:hAnsi="Arial" w:cs="Arial"/>
+        </w:rPr>
+        <w:t>The affordance</w:t>
+      </w:r>
+      <w:r>
+        <w:rPr>
+          <w:rFonts w:ascii="Arial" w:hAnsi="Arial" w:cs="Arial"/>
+        </w:rPr>
+        <w:t>s</w:t>
+      </w:r>
+      <w:r>
+        <w:rPr>
+          <w:rFonts w:ascii="Arial" w:hAnsi="Arial" w:cs="Arial"/>
+        </w:rPr>
+        <w:t xml:space="preserve"> are</w:t>
+      </w:r>
+      <w:r>
+        <w:rPr>
+          <w:rFonts w:ascii="Arial" w:hAnsi="Arial" w:cs="Arial"/>
+        </w:rPr>
+        <w:t>:</w:t>
+      </w:r>
+    </w:p>
+    <w:p>
+      <w:pPr>
+        <w:pStyle w:val="ListParagraph"/>
+        <w:numPr>
+          <w:ilvl w:val="0"/>
+          <w:numId w:val="3"/>
+        </w:numPr>
+        <w:rPr>
+          <w:rFonts w:ascii="Arial" w:hAnsi="Arial" w:cs="Arial"/>
+        </w:rPr>
+      </w:pPr>
+      <w:r>
+        <w:rPr>
+          <w:rFonts w:ascii="Arial" w:hAnsi="Arial" w:cs="Arial"/>
+        </w:rPr>
+        <w:t>C</w:t>
+      </w:r>
+      <w:r>
+        <w:rPr>
+          <w:rFonts w:ascii="Arial" w:hAnsi="Arial" w:cs="Arial"/>
+        </w:rPr>
+        <w:t>heckboxes which appear as already checked at the end of the visualization</w:t>
+      </w:r>
+      <w:r>
+        <w:rPr>
+          <w:rFonts w:ascii="Arial" w:hAnsi="Arial" w:cs="Arial"/>
+        </w:rPr>
+        <w:t xml:space="preserve"> in user interaction phase</w:t>
+      </w:r>
+      <w:r>
+        <w:rPr>
+          <w:rFonts w:ascii="Arial" w:hAnsi="Arial" w:cs="Arial"/>
+        </w:rPr>
+        <w:t xml:space="preserve">. This indicates to user that they can be unchecked and a </w:t>
+      </w:r>
+      <w:r>
+        <w:rPr>
+          <w:rFonts w:ascii="Arial" w:hAnsi="Arial" w:cs="Arial"/>
+        </w:rPr>
+        <w:t>sub selection</w:t>
+      </w:r>
+      <w:r>
+        <w:rPr>
+          <w:rFonts w:ascii="Arial" w:hAnsi="Arial" w:cs="Arial"/>
+        </w:rPr>
+        <w:t xml:space="preserve"> of parameters can be made.</w:t>
+      </w:r>
+    </w:p>
+    <w:p>
+      <w:pPr>
+        <w:pStyle w:val="ListParagraph"/>
+        <w:numPr>
+          <w:ilvl w:val="0"/>
+          <w:numId w:val="3"/>
+        </w:numPr>
+        <w:rPr>
+          <w:rFonts w:ascii="Arial" w:hAnsi="Arial" w:cs="Arial"/>
+        </w:rPr>
+      </w:pPr>
+      <w:r>
+        <w:rPr>
+          <w:rFonts w:ascii="Arial" w:hAnsi="Arial" w:cs="Arial"/>
+        </w:rPr>
+        <w:t>Two raised buttons: Start and reset at start of visualization to indicate they can be pressed.</w:t>
+      </w:r>
+    </w:p>
+    <w:p>
+      <w:pPr>
+        <w:pStyle w:val="ListParagraph"/>
+        <w:rPr>
+          <w:rFonts w:ascii="Arial" w:hAnsi="Arial" w:cs="Arial"/>
+        </w:rPr>
+      </w:pPr>
       <w:r>
         <w:rPr>
           <w:rFonts w:ascii="Arial" w:hAnsi="Arial" w:cs="Arial"/>
         </w:rPr>
         <w:t xml:space="preserve"> </w:t>
       </w:r>
-      <w:r>
-        <w:rPr>
-          <w:rFonts w:ascii="Arial" w:hAnsi="Arial" w:cs="Arial"/>
-        </w:rPr>
-        <w:t xml:space="preserve">The affordance are on the checkboxes which </w:t>
-      </w:r>
-      <w:r>
-        <w:rPr>
-          <w:rFonts w:ascii="Arial" w:hAnsi="Arial" w:cs="Arial"/>
-        </w:rPr>
-        <w:t xml:space="preserve">appear as </w:t>
-      </w:r>
-      <w:r>
-        <w:rPr>
-          <w:rFonts w:ascii="Arial" w:hAnsi="Arial" w:cs="Arial"/>
-        </w:rPr>
-        <w:t>already checked at the end of the visualization. This indicates to use</w:t>
-      </w:r>
-      <w:r>
-        <w:rPr>
-          <w:rFonts w:ascii="Arial" w:hAnsi="Arial" w:cs="Arial"/>
-        </w:rPr>
-        <w:t>r</w:t>
-      </w:r>
-      <w:r>
-        <w:rPr>
-          <w:rFonts w:ascii="Arial" w:hAnsi="Arial" w:cs="Arial"/>
-        </w:rPr>
-        <w:t xml:space="preserve"> that they can be unchecked</w:t>
-      </w:r>
-      <w:r>
-        <w:rPr>
-          <w:rFonts w:ascii="Arial" w:hAnsi="Arial" w:cs="Arial"/>
-        </w:rPr>
-        <w:t xml:space="preserve"> and a </w:t>
-      </w:r>
-      <w:r>
-        <w:rPr>
-          <w:rFonts w:ascii="Arial" w:hAnsi="Arial" w:cs="Arial"/>
-        </w:rPr>
-        <w:t>sub selection</w:t>
-      </w:r>
-      <w:r>
-        <w:rPr>
-          <w:rFonts w:ascii="Arial" w:hAnsi="Arial" w:cs="Arial"/>
-        </w:rPr>
-        <w:t xml:space="preserve"> </w:t>
-      </w:r>
-      <w:bookmarkStart w:id="0" w:name="_GoBack"/>
-      <w:bookmarkEnd w:id="0"/>
-      <w:r>
-        <w:rPr>
-          <w:rFonts w:ascii="Arial" w:hAnsi="Arial" w:cs="Arial"/>
-        </w:rPr>
-        <w:t>of parameters can be made</w:t>
-      </w:r>
-      <w:r>
-        <w:rPr>
-          <w:rFonts w:ascii="Arial" w:hAnsi="Arial" w:cs="Arial"/>
-        </w:rPr>
-        <w:t>.</w:t>
-      </w:r>
+    </w:p>
+    <w:p>
+      <w:pPr>
+        <w:pStyle w:val="ListParagraph"/>
+        <w:rPr>
+          <w:rFonts w:ascii="Arial" w:hAnsi="Arial" w:cs="Arial"/>
+        </w:rPr>
+      </w:pPr>
     </w:p>
     <w:p>
       <w:pPr>
@@ -1091,8 +1352,121 @@
 </file>
 
 <file path=word/numbering.xml><?xml version="1.0" encoding="utf-8"?>
-<w:numbering xmlns:wpc="http://schemas.microsoft.com/office/word/2010/wordprocessingCanvas" xmlns:cx="http://schemas.microsoft.com/office/drawing/2014/chartex" xmlns:cx1="http://schemas.microsoft.com/office/drawing/2015/9/8/chartex" xmlns:cx2="http://schemas.microsoft.com/office/drawing/2015/10/21/chartex" xmlns:cx3="http://schemas.microsoft.com/office/drawing/2016/5/9/chartex" xmlns:cx4="http://schemas.microsoft.com/office/drawing/2016/5/10/chartex" xmlns:cx5="http://schemas.microsoft.com/office/drawing/2016/5/11/chartex" xmlns:cx6="http://schemas.microsoft.com/office/drawing/2016/5/12/chartex" xmlns:cx7="http://schemas.microsoft.com/office/drawing/2016/5/13/chartex" xmlns:cx8="http://schemas.microsoft.com/office/drawing/2016/5/14/chartex" xmlns:mc="http://schemas.openxmlformats.org/markup-compatibility/2006" xmlns:aink="http://schemas.microsoft.com/office/drawing/2016/ink" xmlns:am3d="http://schemas.microsoft.com/office/drawing/2017/model3d" xmlns:o="urn:schemas-microsoft-com:office:office" xmlns:r="http://schemas.openxmlformats.org/officeDocument/2006/relationships" xmlns:m="http://schemas.openxmlformats.org/officeDocument/2006/math" xmlns:v="urn:schemas-microsoft-com:vml" xmlns:wp14="http://schemas.microsoft.com/office/word/2010/wordprocessingDrawing" xmlns:wp="http://schemas.openxmlformats.org/drawingml/2006/wordprocessingDrawing" xmlns:w10="urn:schemas-microsoft-com:office:word" xmlns:w="http://schemas.openxmlformats.org/wordprocessingml/2006/main" xmlns:w14="http://schemas.microsoft.com/office/word/2010/wordml" xmlns:w15="http://schemas.microsoft.com/office/word/2012/wordml" xmlns:w16cid="http://schemas.microsoft.com/office/word/2016/wordml/cid" xmlns:w16se="http://schemas.microsoft.com/office/word/2015/wordml/symex" xmlns:wpg="http://schemas.microsoft.com/office/word/2010/wordprocessingGroup" xmlns:wpi="http://schemas.microsoft.com/office/word/2010/wordprocessingInk" xmlns:wne="http://schemas.microsoft.com/office/word/2006/wordml" xmlns:wps="http://schemas.microsoft.com/office/word/2010/wordprocessingShape" mc:Ignorable="w14 w15 w16se w16cid wp14">
+<w:numbering xmlns:wpc="http://schemas.microsoft.com/office/word/2010/wordprocessingCanvas" xmlns:mc="http://schemas.openxmlformats.org/markup-compatibility/2006" xmlns:o="urn:schemas-microsoft-com:office:office" xmlns:r="http://schemas.openxmlformats.org/officeDocument/2006/relationships" xmlns:m="http://schemas.openxmlformats.org/officeDocument/2006/math" xmlns:v="urn:schemas-microsoft-com:vml" xmlns:wp14="http://schemas.microsoft.com/office/word/2010/wordprocessingDrawing" xmlns:wp="http://schemas.openxmlformats.org/drawingml/2006/wordprocessingDrawing" xmlns:w10="urn:schemas-microsoft-com:office:word" xmlns:w="http://schemas.openxmlformats.org/wordprocessingml/2006/main" xmlns:w14="http://schemas.microsoft.com/office/word/2010/wordml" xmlns:w15="http://schemas.microsoft.com/office/word/2012/wordml" xmlns:wpg="http://schemas.microsoft.com/office/word/2010/wordprocessingGroup" xmlns:wpi="http://schemas.microsoft.com/office/word/2010/wordprocessingInk" xmlns:wne="http://schemas.microsoft.com/office/word/2006/wordml" xmlns:wps="http://schemas.microsoft.com/office/word/2010/wordprocessingShape" mc:Ignorable="w14 w15 wp14">
   <w:abstractNum w:abstractNumId="0" w15:restartNumberingAfterBreak="0">
+    <w:nsid w:val="42DD6184"/>
+    <w:multiLevelType w:val="hybridMultilevel"/>
+    <w:tmpl w:val="E7902790"/>
+    <w:lvl w:ilvl="0" w:tplc="04090001">
+      <w:start w:val="1"/>
+      <w:numFmt w:val="bullet"/>
+      <w:lvlText w:val=""/>
+      <w:lvlJc w:val="left"/>
+      <w:pPr>
+        <w:ind w:left="720" w:hanging="360"/>
+      </w:pPr>
+      <w:rPr>
+        <w:rFonts w:ascii="Symbol" w:hAnsi="Symbol" w:hint="default"/>
+      </w:rPr>
+    </w:lvl>
+    <w:lvl w:ilvl="1" w:tplc="04090003" w:tentative="1">
+      <w:start w:val="1"/>
+      <w:numFmt w:val="bullet"/>
+      <w:lvlText w:val="o"/>
+      <w:lvlJc w:val="left"/>
+      <w:pPr>
+        <w:ind w:left="1440" w:hanging="360"/>
+      </w:pPr>
+      <w:rPr>
+        <w:rFonts w:ascii="Courier New" w:hAnsi="Courier New" w:cs="Courier New" w:hint="default"/>
+      </w:rPr>
+    </w:lvl>
+    <w:lvl w:ilvl="2" w:tplc="04090005" w:tentative="1">
+      <w:start w:val="1"/>
+      <w:numFmt w:val="bullet"/>
+      <w:lvlText w:val=""/>
+      <w:lvlJc w:val="left"/>
+      <w:pPr>
+        <w:ind w:left="2160" w:hanging="360"/>
+      </w:pPr>
+      <w:rPr>
+        <w:rFonts w:ascii="Wingdings" w:hAnsi="Wingdings" w:hint="default"/>
+      </w:rPr>
+    </w:lvl>
+    <w:lvl w:ilvl="3" w:tplc="04090001" w:tentative="1">
+      <w:start w:val="1"/>
+      <w:numFmt w:val="bullet"/>
+      <w:lvlText w:val=""/>
+      <w:lvlJc w:val="left"/>
+      <w:pPr>
+        <w:ind w:left="2880" w:hanging="360"/>
+      </w:pPr>
+      <w:rPr>
+        <w:rFonts w:ascii="Symbol" w:hAnsi="Symbol" w:hint="default"/>
+      </w:rPr>
+    </w:lvl>
+    <w:lvl w:ilvl="4" w:tplc="04090003" w:tentative="1">
+      <w:start w:val="1"/>
+      <w:numFmt w:val="bullet"/>
+      <w:lvlText w:val="o"/>
+      <w:lvlJc w:val="left"/>
+      <w:pPr>
+        <w:ind w:left="3600" w:hanging="360"/>
+      </w:pPr>
+      <w:rPr>
+        <w:rFonts w:ascii="Courier New" w:hAnsi="Courier New" w:cs="Courier New" w:hint="default"/>
+      </w:rPr>
+    </w:lvl>
+    <w:lvl w:ilvl="5" w:tplc="04090005" w:tentative="1">
+      <w:start w:val="1"/>
+      <w:numFmt w:val="bullet"/>
+      <w:lvlText w:val=""/>
+      <w:lvlJc w:val="left"/>
+      <w:pPr>
+        <w:ind w:left="4320" w:hanging="360"/>
+      </w:pPr>
+      <w:rPr>
+        <w:rFonts w:ascii="Wingdings" w:hAnsi="Wingdings" w:hint="default"/>
+      </w:rPr>
+    </w:lvl>
+    <w:lvl w:ilvl="6" w:tplc="04090001" w:tentative="1">
+      <w:start w:val="1"/>
+      <w:numFmt w:val="bullet"/>
+      <w:lvlText w:val=""/>
+      <w:lvlJc w:val="left"/>
+      <w:pPr>
+        <w:ind w:left="5040" w:hanging="360"/>
+      </w:pPr>
+      <w:rPr>
+        <w:rFonts w:ascii="Symbol" w:hAnsi="Symbol" w:hint="default"/>
+      </w:rPr>
+    </w:lvl>
+    <w:lvl w:ilvl="7" w:tplc="04090003" w:tentative="1">
+      <w:start w:val="1"/>
+      <w:numFmt w:val="bullet"/>
+      <w:lvlText w:val="o"/>
+      <w:lvlJc w:val="left"/>
+      <w:pPr>
+        <w:ind w:left="5760" w:hanging="360"/>
+      </w:pPr>
+      <w:rPr>
+        <w:rFonts w:ascii="Courier New" w:hAnsi="Courier New" w:cs="Courier New" w:hint="default"/>
+      </w:rPr>
+    </w:lvl>
+    <w:lvl w:ilvl="8" w:tplc="04090005" w:tentative="1">
+      <w:start w:val="1"/>
+      <w:numFmt w:val="bullet"/>
+      <w:lvlText w:val=""/>
+      <w:lvlJc w:val="left"/>
+      <w:pPr>
+        <w:ind w:left="6480" w:hanging="360"/>
+      </w:pPr>
+      <w:rPr>
+        <w:rFonts w:ascii="Wingdings" w:hAnsi="Wingdings" w:hint="default"/>
+      </w:rPr>
+    </w:lvl>
+  </w:abstractNum>
+  <w:abstractNum w:abstractNumId="1" w15:restartNumberingAfterBreak="0">
     <w:nsid w:val="5D4C0425"/>
     <w:multiLevelType w:val="hybridMultilevel"/>
     <w:tmpl w:val="7AD01BA6"/>
@@ -1205,14 +1579,133 @@
       </w:rPr>
     </w:lvl>
   </w:abstractNum>
+  <w:abstractNum w:abstractNumId="2" w15:restartNumberingAfterBreak="0">
+    <w:nsid w:val="7F3A353B"/>
+    <w:multiLevelType w:val="hybridMultilevel"/>
+    <w:tmpl w:val="B2DE7F34"/>
+    <w:lvl w:ilvl="0" w:tplc="04090001">
+      <w:start w:val="1"/>
+      <w:numFmt w:val="bullet"/>
+      <w:lvlText w:val=""/>
+      <w:lvlJc w:val="left"/>
+      <w:pPr>
+        <w:ind w:left="780" w:hanging="360"/>
+      </w:pPr>
+      <w:rPr>
+        <w:rFonts w:ascii="Symbol" w:hAnsi="Symbol" w:hint="default"/>
+      </w:rPr>
+    </w:lvl>
+    <w:lvl w:ilvl="1" w:tplc="04090003" w:tentative="1">
+      <w:start w:val="1"/>
+      <w:numFmt w:val="bullet"/>
+      <w:lvlText w:val="o"/>
+      <w:lvlJc w:val="left"/>
+      <w:pPr>
+        <w:ind w:left="1500" w:hanging="360"/>
+      </w:pPr>
+      <w:rPr>
+        <w:rFonts w:ascii="Courier New" w:hAnsi="Courier New" w:cs="Courier New" w:hint="default"/>
+      </w:rPr>
+    </w:lvl>
+    <w:lvl w:ilvl="2" w:tplc="04090005" w:tentative="1">
+      <w:start w:val="1"/>
+      <w:numFmt w:val="bullet"/>
+      <w:lvlText w:val=""/>
+      <w:lvlJc w:val="left"/>
+      <w:pPr>
+        <w:ind w:left="2220" w:hanging="360"/>
+      </w:pPr>
+      <w:rPr>
+        <w:rFonts w:ascii="Wingdings" w:hAnsi="Wingdings" w:hint="default"/>
+      </w:rPr>
+    </w:lvl>
+    <w:lvl w:ilvl="3" w:tplc="04090001" w:tentative="1">
+      <w:start w:val="1"/>
+      <w:numFmt w:val="bullet"/>
+      <w:lvlText w:val=""/>
+      <w:lvlJc w:val="left"/>
+      <w:pPr>
+        <w:ind w:left="2940" w:hanging="360"/>
+      </w:pPr>
+      <w:rPr>
+        <w:rFonts w:ascii="Symbol" w:hAnsi="Symbol" w:hint="default"/>
+      </w:rPr>
+    </w:lvl>
+    <w:lvl w:ilvl="4" w:tplc="04090003" w:tentative="1">
+      <w:start w:val="1"/>
+      <w:numFmt w:val="bullet"/>
+      <w:lvlText w:val="o"/>
+      <w:lvlJc w:val="left"/>
+      <w:pPr>
+        <w:ind w:left="3660" w:hanging="360"/>
+      </w:pPr>
+      <w:rPr>
+        <w:rFonts w:ascii="Courier New" w:hAnsi="Courier New" w:cs="Courier New" w:hint="default"/>
+      </w:rPr>
+    </w:lvl>
+    <w:lvl w:ilvl="5" w:tplc="04090005" w:tentative="1">
+      <w:start w:val="1"/>
+      <w:numFmt w:val="bullet"/>
+      <w:lvlText w:val=""/>
+      <w:lvlJc w:val="left"/>
+      <w:pPr>
+        <w:ind w:left="4380" w:hanging="360"/>
+      </w:pPr>
+      <w:rPr>
+        <w:rFonts w:ascii="Wingdings" w:hAnsi="Wingdings" w:hint="default"/>
+      </w:rPr>
+    </w:lvl>
+    <w:lvl w:ilvl="6" w:tplc="04090001" w:tentative="1">
+      <w:start w:val="1"/>
+      <w:numFmt w:val="bullet"/>
+      <w:lvlText w:val=""/>
+      <w:lvlJc w:val="left"/>
+      <w:pPr>
+        <w:ind w:left="5100" w:hanging="360"/>
+      </w:pPr>
+      <w:rPr>
+        <w:rFonts w:ascii="Symbol" w:hAnsi="Symbol" w:hint="default"/>
+      </w:rPr>
+    </w:lvl>
+    <w:lvl w:ilvl="7" w:tplc="04090003" w:tentative="1">
+      <w:start w:val="1"/>
+      <w:numFmt w:val="bullet"/>
+      <w:lvlText w:val="o"/>
+      <w:lvlJc w:val="left"/>
+      <w:pPr>
+        <w:ind w:left="5820" w:hanging="360"/>
+      </w:pPr>
+      <w:rPr>
+        <w:rFonts w:ascii="Courier New" w:hAnsi="Courier New" w:cs="Courier New" w:hint="default"/>
+      </w:rPr>
+    </w:lvl>
+    <w:lvl w:ilvl="8" w:tplc="04090005" w:tentative="1">
+      <w:start w:val="1"/>
+      <w:numFmt w:val="bullet"/>
+      <w:lvlText w:val=""/>
+      <w:lvlJc w:val="left"/>
+      <w:pPr>
+        <w:ind w:left="6540" w:hanging="360"/>
+      </w:pPr>
+      <w:rPr>
+        <w:rFonts w:ascii="Wingdings" w:hAnsi="Wingdings" w:hint="default"/>
+      </w:rPr>
+    </w:lvl>
+  </w:abstractNum>
   <w:num w:numId="1">
+    <w:abstractNumId w:val="1"/>
+  </w:num>
+  <w:num w:numId="2">
+    <w:abstractNumId w:val="2"/>
+  </w:num>
+  <w:num w:numId="3">
     <w:abstractNumId w:val="0"/>
   </w:num>
 </w:numbering>
 </file>
 
 <file path=word/styles.xml><?xml version="1.0" encoding="utf-8"?>
-<w:styles xmlns:mc="http://schemas.openxmlformats.org/markup-compatibility/2006" xmlns:r="http://schemas.openxmlformats.org/officeDocument/2006/relationships" xmlns:w="http://schemas.openxmlformats.org/wordprocessingml/2006/main" xmlns:w14="http://schemas.microsoft.com/office/word/2010/wordml" xmlns:w15="http://schemas.microsoft.com/office/word/2012/wordml" xmlns:w16cid="http://schemas.microsoft.com/office/word/2016/wordml/cid" xmlns:w16se="http://schemas.microsoft.com/office/word/2015/wordml/symex" mc:Ignorable="w14 w15 w16se w16cid">
+<w:styles xmlns:mc="http://schemas.openxmlformats.org/markup-compatibility/2006" xmlns:r="http://schemas.openxmlformats.org/officeDocument/2006/relationships" xmlns:w="http://schemas.openxmlformats.org/wordprocessingml/2006/main" xmlns:w14="http://schemas.microsoft.com/office/word/2010/wordml" xmlns:w15="http://schemas.microsoft.com/office/word/2012/wordml" mc:Ignorable="w14 w15">
   <w:docDefaults>
     <w:rPrDefault>
       <w:rPr>
@@ -1228,7 +1721,7 @@
       </w:pPr>
     </w:pPrDefault>
   </w:docDefaults>
-  <w:latentStyles w:defLockedState="0" w:defUIPriority="99" w:defSemiHidden="0" w:defUnhideWhenUsed="0" w:defQFormat="0" w:count="376">
+  <w:latentStyles w:defLockedState="0" w:defUIPriority="99" w:defSemiHidden="0" w:defUnhideWhenUsed="0" w:defQFormat="0" w:count="371">
     <w:lsdException w:name="Normal" w:uiPriority="0" w:qFormat="1"/>
     <w:lsdException w:name="heading 1" w:uiPriority="9" w:qFormat="1"/>
     <w:lsdException w:name="heading 2" w:semiHidden="1" w:uiPriority="9" w:unhideWhenUsed="1" w:qFormat="1"/>
@@ -1600,11 +2093,6 @@
     <w:lsdException w:name="List Table 5 Dark Accent 6" w:uiPriority="50"/>
     <w:lsdException w:name="List Table 6 Colorful Accent 6" w:uiPriority="51"/>
     <w:lsdException w:name="List Table 7 Colorful Accent 6" w:uiPriority="52"/>
-    <w:lsdException w:name="Mention" w:semiHidden="1" w:unhideWhenUsed="1"/>
-    <w:lsdException w:name="Smart Hyperlink" w:semiHidden="1" w:unhideWhenUsed="1"/>
-    <w:lsdException w:name="Hashtag" w:semiHidden="1" w:unhideWhenUsed="1"/>
-    <w:lsdException w:name="Unresolved Mention" w:semiHidden="1" w:unhideWhenUsed="1"/>
-    <w:lsdException w:name="Smart Link" w:semiHidden="1" w:unhideWhenUsed="1"/>
   </w:latentStyles>
   <w:style w:type="paragraph" w:default="1" w:styleId="Normal">
     <w:name w:val="Normal"/>

--- a/Global Climate Change.docx
+++ b/Global Climate Change.docx
@@ -866,21 +866,7 @@
         <w:rPr>
           <w:rFonts w:ascii="Arial" w:hAnsi="Arial" w:cs="Arial"/>
         </w:rPr>
-        <w:t xml:space="preserve"> </w:t>
-      </w:r>
-      <w:bookmarkStart w:id="0" w:name="_GoBack"/>
-      <w:r>
-        <w:rPr>
-          <w:rFonts w:ascii="Arial" w:hAnsi="Arial" w:cs="Arial"/>
-        </w:rPr>
-        <w:t xml:space="preserve">to </w:t>
-      </w:r>
-      <w:bookmarkEnd w:id="0"/>
-      <w:r>
-        <w:rPr>
-          <w:rFonts w:ascii="Arial" w:hAnsi="Arial" w:cs="Arial"/>
-        </w:rPr>
-        <w:t>draw user attention to the message</w:t>
+        <w:t xml:space="preserve"> to draw user attention to the message</w:t>
       </w:r>
       <w:r>
         <w:rPr>
@@ -1197,7 +1183,15 @@
         <w:rPr>
           <w:rFonts w:ascii="Arial" w:hAnsi="Arial" w:cs="Arial"/>
         </w:rPr>
-        <w:t xml:space="preserve">. This indicates to user that they can be unchecked and a </w:t>
+        <w:t>. This indicates to</w:t>
+      </w:r>
+      <w:bookmarkStart w:id="0" w:name="_GoBack"/>
+      <w:bookmarkEnd w:id="0"/>
+      <w:r>
+        <w:rPr>
+          <w:rFonts w:ascii="Arial" w:hAnsi="Arial" w:cs="Arial"/>
+        </w:rPr>
+        <w:t xml:space="preserve"> user that they can be unchecked and a </w:t>
       </w:r>
       <w:r>
         <w:rPr>
@@ -1227,7 +1221,137 @@
         <w:rPr>
           <w:rFonts w:ascii="Arial" w:hAnsi="Arial" w:cs="Arial"/>
         </w:rPr>
-        <w:t>Two raised buttons: Start and reset at start of visualization to indicate they can be pressed.</w:t>
+        <w:t>R</w:t>
+      </w:r>
+      <w:r>
+        <w:rPr>
+          <w:rFonts w:ascii="Arial" w:hAnsi="Arial" w:cs="Arial"/>
+        </w:rPr>
+        <w:t xml:space="preserve">aised </w:t>
+      </w:r>
+      <w:r>
+        <w:rPr>
+          <w:rFonts w:ascii="Arial" w:hAnsi="Arial" w:cs="Arial"/>
+        </w:rPr>
+        <w:t>s</w:t>
+      </w:r>
+      <w:r>
+        <w:rPr>
+          <w:rFonts w:ascii="Arial" w:hAnsi="Arial" w:cs="Arial"/>
+        </w:rPr>
+        <w:t>tart</w:t>
+      </w:r>
+      <w:r>
+        <w:rPr>
+          <w:rFonts w:ascii="Arial" w:hAnsi="Arial" w:cs="Arial"/>
+        </w:rPr>
+        <w:t xml:space="preserve"> button at</w:t>
+      </w:r>
+      <w:r>
+        <w:rPr>
+          <w:rFonts w:ascii="Arial" w:hAnsi="Arial" w:cs="Arial"/>
+        </w:rPr>
+        <w:t xml:space="preserve"> start </w:t>
+      </w:r>
+      <w:r>
+        <w:rPr>
+          <w:rFonts w:ascii="Arial" w:hAnsi="Arial" w:cs="Arial"/>
+        </w:rPr>
+        <w:t xml:space="preserve">and in middle </w:t>
+      </w:r>
+      <w:r>
+        <w:rPr>
+          <w:rFonts w:ascii="Arial" w:hAnsi="Arial" w:cs="Arial"/>
+        </w:rPr>
+        <w:t xml:space="preserve">of visualization to indicate </w:t>
+      </w:r>
+      <w:r>
+        <w:rPr>
+          <w:rFonts w:ascii="Arial" w:hAnsi="Arial" w:cs="Arial"/>
+        </w:rPr>
+        <w:t xml:space="preserve">it can be pressed </w:t>
+      </w:r>
+    </w:p>
+    <w:p>
+      <w:pPr>
+        <w:pStyle w:val="ListParagraph"/>
+        <w:numPr>
+          <w:ilvl w:val="0"/>
+          <w:numId w:val="3"/>
+        </w:numPr>
+        <w:rPr>
+          <w:rFonts w:ascii="Arial" w:hAnsi="Arial" w:cs="Arial"/>
+        </w:rPr>
+      </w:pPr>
+      <w:r>
+        <w:rPr>
+          <w:rFonts w:ascii="Arial" w:hAnsi="Arial" w:cs="Arial"/>
+        </w:rPr>
+        <w:t xml:space="preserve">Depressed reset button at start of visualization with greyed out text to indicate it’s not available yet </w:t>
+      </w:r>
+    </w:p>
+    <w:p>
+      <w:pPr>
+        <w:pStyle w:val="ListParagraph"/>
+        <w:numPr>
+          <w:ilvl w:val="0"/>
+          <w:numId w:val="3"/>
+        </w:numPr>
+        <w:rPr>
+          <w:rFonts w:ascii="Arial" w:hAnsi="Arial" w:cs="Arial"/>
+        </w:rPr>
+      </w:pPr>
+      <w:r>
+        <w:rPr>
+          <w:rFonts w:ascii="Arial" w:hAnsi="Arial" w:cs="Arial"/>
+        </w:rPr>
+        <w:t xml:space="preserve">After user goes to first scene reset button becomes raised to indicate </w:t>
+      </w:r>
+      <w:proofErr w:type="gramStart"/>
+      <w:r>
+        <w:rPr>
+          <w:rFonts w:ascii="Arial" w:hAnsi="Arial" w:cs="Arial"/>
+        </w:rPr>
+        <w:t>its</w:t>
+      </w:r>
+      <w:proofErr w:type="gramEnd"/>
+      <w:r>
+        <w:rPr>
+          <w:rFonts w:ascii="Arial" w:hAnsi="Arial" w:cs="Arial"/>
+        </w:rPr>
+        <w:t xml:space="preserve"> available to be pressed.</w:t>
+      </w:r>
+    </w:p>
+    <w:p>
+      <w:pPr>
+        <w:pStyle w:val="ListParagraph"/>
+        <w:numPr>
+          <w:ilvl w:val="0"/>
+          <w:numId w:val="3"/>
+        </w:numPr>
+        <w:rPr>
+          <w:rFonts w:ascii="Arial" w:hAnsi="Arial" w:cs="Arial"/>
+        </w:rPr>
+      </w:pPr>
+      <w:r>
+        <w:rPr>
+          <w:rFonts w:ascii="Arial" w:hAnsi="Arial" w:cs="Arial"/>
+        </w:rPr>
+        <w:t xml:space="preserve">At the end of visualization, next button is depressed and text greyed out to indicate its </w:t>
+      </w:r>
+      <w:proofErr w:type="gramStart"/>
+      <w:r>
+        <w:rPr>
+          <w:rFonts w:ascii="Arial" w:hAnsi="Arial" w:cs="Arial"/>
+        </w:rPr>
+        <w:t>un</w:t>
+      </w:r>
+      <w:proofErr w:type="gramEnd"/>
+      <w:r>
+        <w:rPr>
+          <w:rFonts w:ascii="Arial" w:hAnsi="Arial" w:cs="Arial"/>
+        </w:rPr>
+        <w:t xml:space="preserve"> availability.</w:t>
       </w:r>
     </w:p>
     <w:p>
